--- a/cv - Copy.docx
+++ b/cv - Copy.docx
@@ -303,9 +303,9 @@
                           <a:avLst/>
                           <a:gdLst>
                             <a:gd name="textAreaLeft" fmla="*/ 0 w 3715200"/>
-                            <a:gd name="textAreaRight" fmla="*/ 3717360 w 3715200"/>
+                            <a:gd name="textAreaRight" fmla="*/ 3717720 w 3715200"/>
                             <a:gd name="textAreaTop" fmla="*/ 0 h 5400"/>
-                            <a:gd name="textAreaBottom" fmla="*/ 7560 h 5400"/>
+                            <a:gd name="textAreaBottom" fmla="*/ 7920 h 5400"/>
                           </a:gdLst>
                           <a:ahLst/>
                           <a:cxnLst/>
@@ -413,9 +413,9 @@
                             <a:avLst/>
                             <a:gdLst>
                               <a:gd name="textAreaLeft" fmla="*/ 0 w 3715200"/>
-                              <a:gd name="textAreaRight" fmla="*/ 3717360 w 3715200"/>
+                              <a:gd name="textAreaRight" fmla="*/ 3717720 w 3715200"/>
                               <a:gd name="textAreaTop" fmla="*/ 0 h 5400"/>
-                              <a:gd name="textAreaBottom" fmla="*/ 7560 h 5400"/>
+                              <a:gd name="textAreaBottom" fmla="*/ 7920 h 5400"/>
                             </a:gdLst>
                             <a:ahLst/>
                             <a:cxnLst/>
@@ -489,9 +489,8 @@
           <w:spacing w:val="-4"/>
           <w:w w:val="90"/>
         </w:rPr>
-        <w:t>Strategic IT Consultant with over a decade of experience in digital transformation, IT architecture optimization, and agile project leadership in fast-paced, international environments. Expertise in designing cyber-resilient systems, implementing DevOps practices to drive business efficiency and innovation. Proven in balancing technical solutions with client needs, achieving measurable outcomes like 99.8% uptime and 35% ticket reductions. Master's in Software Engineering (Mälardalen University, Sweden) and Bachelor's in Computer Science (State University of New York). Fluent in English, German, and Albanian; eager to tackle complex digital challenges.</w:t>
+        <w:t>Strategic IT Administrator with over 10 years of experience in operating and developing hybrid IT infrastructures, including Windows and Linux server configuration, troubleshooting, and management in fast-paced, international environments. Expertise in managing Microsoft Active Directory and Azure Entra ID, including interfaces, security policies, conditional access, MFA, and group policies to enhance security and efficiency. Proficient in managing and protecting the Microsoft 365 Cloud platform, encompassing Exchange Online, Teams, SharePoint, and Intune for endpoint protection, backups, and monitoring. Proven in delivering 2nd &amp; 3rd level support, advising departments, and independently implementing projects such as migrations and integrations of new solutions. Holds a Master of Science in Software Engineering and combines analytical thinking with high problem-solving abilities to drive IT security processes and regulatory compliance.</w:t>
         <w:br/>
-        <w:t xml:space="preserve"> </w:t>
       </w:r>
     </w:p>
     <w:p>
@@ -520,12 +519,16 @@
     <w:p>
       <w:pPr>
         <w:pStyle w:val="BodyText"/>
+        <w:numPr>
+          <w:ilvl w:val="0"/>
+          <w:numId w:val="3"/>
+        </w:numPr>
         <w:tabs>
           <w:tab w:val="clear" w:pos="720"/>
           <w:tab w:val="left" w:pos="0" w:leader="none"/>
         </w:tabs>
         <w:spacing w:lineRule="auto" w:line="238" w:before="26" w:after="0"/>
-        <w:ind w:hanging="0" w:start="0"/>
+        <w:ind w:hanging="387" w:start="894"/>
         <w:rPr>
           <w:sz w:val="16"/>
           <w:szCs w:val="16"/>
@@ -533,100 +536,180 @@
       </w:pPr>
       <w:r>
         <w:rPr>
-          <w:b/>
           <w:sz w:val="16"/>
           <w:szCs w:val="16"/>
         </w:rPr>
-        <w:t>Client Management:</w:t>
-      </w:r>
-      <w:r>
+        <w:t>Hybrid IT Infrastructure: Windows Server, UniFi Network Administration</w:t>
+      </w:r>
+    </w:p>
+    <w:p>
+      <w:pPr>
+        <w:pStyle w:val="BodyText"/>
+        <w:numPr>
+          <w:ilvl w:val="0"/>
+          <w:numId w:val="4"/>
+        </w:numPr>
+        <w:tabs>
+          <w:tab w:val="clear" w:pos="720"/>
+          <w:tab w:val="left" w:pos="0" w:leader="none"/>
+        </w:tabs>
+        <w:spacing w:lineRule="auto" w:line="238" w:before="26" w:after="0"/>
+        <w:ind w:hanging="387" w:start="894"/>
         <w:rPr>
           <w:sz w:val="16"/>
           <w:szCs w:val="16"/>
         </w:rPr>
-        <w:t xml:space="preserve"> Windows Client troubleshooting, Intune/Microsoft Endpoint Manager, SCCM, Win32 App Packaging.</w:t>
-        <w:br/>
-        <w:t xml:space="preserve">* </w:t>
-      </w:r>
-      <w:r>
-        <w:rPr>
-          <w:b/>
+      </w:pPr>
+      <w:r>
+        <w:rPr>
           <w:sz w:val="16"/>
           <w:szCs w:val="16"/>
         </w:rPr>
-        <w:t>Identity &amp; Infrastructure:</w:t>
+        <w:t xml:space="preserve">Microsoft 365 </w:t>
       </w:r>
       <w:r>
         <w:rPr>
           <w:sz w:val="16"/>
           <w:szCs w:val="16"/>
         </w:rPr>
-        <w:t xml:space="preserve"> Active Directory, Azure AD (Entra ID), Group Policy (GPO) design.</w:t>
-        <w:br/>
-        <w:t xml:space="preserve">* </w:t>
-      </w:r>
-      <w:r>
-        <w:rPr>
-          <w:b/>
+        <w:t>Entra ID &amp; Active Directory</w:t>
+      </w:r>
+      <w:r>
+        <w:rPr>
           <w:sz w:val="16"/>
           <w:szCs w:val="16"/>
         </w:rPr>
-        <w:t>Automation &amp; AI:</w:t>
-      </w:r>
-      <w:r>
+        <w:t xml:space="preserve">: Group Policies, Conditional Access, MFA, Security Management  Exchange Online, Teams, SharePoint, Intune, Endpoint Protection </w:t>
+      </w:r>
+    </w:p>
+    <w:p>
+      <w:pPr>
+        <w:pStyle w:val="BodyText"/>
+        <w:numPr>
+          <w:ilvl w:val="0"/>
+          <w:numId w:val="5"/>
+        </w:numPr>
+        <w:tabs>
+          <w:tab w:val="clear" w:pos="720"/>
+          <w:tab w:val="left" w:pos="0" w:leader="none"/>
+        </w:tabs>
+        <w:spacing w:lineRule="auto" w:line="238" w:before="26" w:after="0"/>
+        <w:ind w:hanging="387" w:start="894"/>
         <w:rPr>
           <w:sz w:val="16"/>
           <w:szCs w:val="16"/>
         </w:rPr>
-        <w:t xml:space="preserve"> PowerShell scripting for deploymen</w:t>
-      </w:r>
+      </w:pPr>
       <w:r>
         <w:rPr>
           <w:sz w:val="16"/>
           <w:szCs w:val="16"/>
         </w:rPr>
-        <w:t>t</w:t>
-      </w:r>
-      <w:r>
+        <w:t xml:space="preserve">IT Security Processes: Firewall Technologies, VPN, Backup &amp; Monitoring, Disaster Recovery </w:t>
+      </w:r>
+    </w:p>
+    <w:p>
+      <w:pPr>
+        <w:pStyle w:val="BodyText"/>
+        <w:numPr>
+          <w:ilvl w:val="0"/>
+          <w:numId w:val="6"/>
+        </w:numPr>
+        <w:tabs>
+          <w:tab w:val="clear" w:pos="720"/>
+          <w:tab w:val="left" w:pos="0" w:leader="none"/>
+        </w:tabs>
+        <w:spacing w:lineRule="auto" w:line="238" w:before="26" w:after="0"/>
+        <w:ind w:hanging="387" w:start="894"/>
         <w:rPr>
           <w:sz w:val="16"/>
           <w:szCs w:val="16"/>
         </w:rPr>
-        <w:t>.</w:t>
-        <w:br/>
-        <w:t xml:space="preserve">* </w:t>
-      </w:r>
-      <w:r>
-        <w:rPr>
-          <w:b/>
+      </w:pPr>
+      <w:r>
+        <w:rPr>
           <w:sz w:val="16"/>
           <w:szCs w:val="16"/>
         </w:rPr>
-        <w:t>Support &amp; Quality:</w:t>
-      </w:r>
-      <w:r>
+        <w:t xml:space="preserve">Network &amp; Firewall Technologies: Switches, Routing, EduVPN, BayernWLAN, Network Access Control </w:t>
+      </w:r>
+    </w:p>
+    <w:p>
+      <w:pPr>
+        <w:pStyle w:val="BodyText"/>
+        <w:numPr>
+          <w:ilvl w:val="0"/>
+          <w:numId w:val="7"/>
+        </w:numPr>
+        <w:tabs>
+          <w:tab w:val="clear" w:pos="720"/>
+          <w:tab w:val="left" w:pos="0" w:leader="none"/>
+        </w:tabs>
+        <w:spacing w:lineRule="auto" w:line="238" w:before="26" w:after="0"/>
+        <w:ind w:hanging="387" w:start="894"/>
         <w:rPr>
           <w:sz w:val="16"/>
           <w:szCs w:val="16"/>
         </w:rPr>
-        <w:t xml:space="preserve"> 2nd/3rd Level Support, Incident Management (Jira/ServiceNow frameworks), and Service Quality Assurance.</w:t>
-        <w:br/>
-        <w:t xml:space="preserve">* </w:t>
-      </w:r>
-      <w:r>
-        <w:rPr>
-          <w:b/>
+      </w:pPr>
+      <w:r>
+        <w:rPr>
           <w:sz w:val="16"/>
           <w:szCs w:val="16"/>
         </w:rPr>
-        <w:t>Languages:</w:t>
-      </w:r>
-      <w:r>
+        <w:t xml:space="preserve">Project Management: Agile Methodologies, Migrations, System Upgrades, Automation (PowerShell Scripting) </w:t>
+      </w:r>
+    </w:p>
+    <w:p>
+      <w:pPr>
+        <w:pStyle w:val="BodyText"/>
+        <w:numPr>
+          <w:ilvl w:val="0"/>
+          <w:numId w:val="8"/>
+        </w:numPr>
+        <w:tabs>
+          <w:tab w:val="clear" w:pos="720"/>
+          <w:tab w:val="left" w:pos="0" w:leader="none"/>
+        </w:tabs>
+        <w:spacing w:lineRule="auto" w:line="238" w:before="26" w:after="0"/>
+        <w:ind w:hanging="387" w:start="894"/>
         <w:rPr>
           <w:sz w:val="16"/>
           <w:szCs w:val="16"/>
         </w:rPr>
-        <w:t xml:space="preserve"> German (Fluent), English (Fluent), Albanian (Native)</w:t>
+      </w:pPr>
+      <w:r>
+        <w:rPr>
+          <w:sz w:val="16"/>
+          <w:szCs w:val="16"/>
+        </w:rPr>
+        <w:t xml:space="preserve">Operating Systems: Windows, Linux, MacOS </w:t>
+      </w:r>
+    </w:p>
+    <w:p>
+      <w:pPr>
+        <w:pStyle w:val="BodyText"/>
+        <w:numPr>
+          <w:ilvl w:val="0"/>
+          <w:numId w:val="9"/>
+        </w:numPr>
+        <w:tabs>
+          <w:tab w:val="clear" w:pos="720"/>
+          <w:tab w:val="left" w:pos="0" w:leader="none"/>
+        </w:tabs>
+        <w:spacing w:lineRule="auto" w:line="238" w:before="26" w:after="0"/>
+        <w:ind w:hanging="387" w:start="894"/>
+        <w:rPr>
+          <w:sz w:val="16"/>
+          <w:szCs w:val="16"/>
+        </w:rPr>
+      </w:pPr>
+      <w:r>
+        <w:rPr>
+          <w:sz w:val="16"/>
+          <w:szCs w:val="16"/>
+        </w:rPr>
+        <w:t xml:space="preserve">Tools &amp; Technologies: Microsoft Endpoint Manager, Atlassian (Jira, Confluence), SCCM Concepts </w:t>
       </w:r>
     </w:p>
     <w:p>
@@ -664,9 +747,9 @@
                           <a:avLst/>
                           <a:gdLst>
                             <a:gd name="textAreaLeft" fmla="*/ 0 w 3715200"/>
-                            <a:gd name="textAreaRight" fmla="*/ 3717360 w 3715200"/>
+                            <a:gd name="textAreaRight" fmla="*/ 3717720 w 3715200"/>
                             <a:gd name="textAreaTop" fmla="*/ 0 h 5400"/>
-                            <a:gd name="textAreaBottom" fmla="*/ 7560 h 5400"/>
+                            <a:gd name="textAreaBottom" fmla="*/ 7920 h 5400"/>
                           </a:gdLst>
                           <a:ahLst/>
                           <a:cxnLst/>
@@ -768,9 +851,9 @@
                             <a:avLst/>
                             <a:gdLst>
                               <a:gd name="textAreaLeft" fmla="*/ 0 w 3715200"/>
-                              <a:gd name="textAreaRight" fmla="*/ 3717360 w 3715200"/>
+                              <a:gd name="textAreaRight" fmla="*/ 3717720 w 3715200"/>
                               <a:gd name="textAreaTop" fmla="*/ 0 h 5400"/>
-                              <a:gd name="textAreaBottom" fmla="*/ 7560 h 5400"/>
+                              <a:gd name="textAreaBottom" fmla="*/ 7920 h 5400"/>
                             </a:gdLst>
                             <a:ahLst/>
                             <a:cxnLst/>
@@ -1007,21 +1090,14 @@
         <w:spacing w:lineRule="auto" w:line="235" w:before="9" w:after="0"/>
         <w:ind w:hanging="0" w:start="70" w:end="129"/>
         <w:rPr>
-          <w:sz w:val="18"/>
-          <w:szCs w:val="18"/>
-        </w:rPr>
-      </w:pPr>
-      <w:r>
-        <w:rPr>
-          <w:b/>
+          <w:b w:val="false"/>
           <w:bCs w:val="false"/>
           <w:color w:val="2E3C4F"/>
           <w:w w:val="80"/>
           <w:sz w:val="18"/>
           <w:szCs w:val="18"/>
         </w:rPr>
-        <w:t>* Workplace Modernization:</w:t>
-      </w:r>
+      </w:pPr>
       <w:r>
         <w:rPr>
           <w:b w:val="false"/>
@@ -1031,71 +1107,97 @@
           <w:sz w:val="18"/>
           <w:szCs w:val="18"/>
         </w:rPr>
-        <w:t xml:space="preserve"> Lead digital transformation by integrating Active Directory with Apple Business Manager and streamlining user lifecycle management for 500+ employees.</w:t>
-        <w:br/>
-        <w:t xml:space="preserve">* </w:t>
-      </w:r>
-      <w:r>
-        <w:rPr>
-          <w:b/>
+        <w:t xml:space="preserve">Operated and developed hybrid IT infrastructure, including Windows Server and UniFi Network Administration with Linux-based elements, performing configurations, troubleshooting, and system backups to achieve 99.8% uptime across 500+ employees in 3 locations. </w:t>
+      </w:r>
+    </w:p>
+    <w:p>
+      <w:pPr>
+        <w:pStyle w:val="BodyText"/>
+        <w:numPr>
+          <w:ilvl w:val="0"/>
+          <w:numId w:val="10"/>
+        </w:numPr>
+        <w:tabs>
+          <w:tab w:val="clear" w:pos="720"/>
+          <w:tab w:val="left" w:pos="0" w:leader="none"/>
+        </w:tabs>
+        <w:spacing w:lineRule="auto" w:line="235" w:before="9" w:after="0"/>
+        <w:ind w:hanging="387" w:start="894"/>
+        <w:rPr>
+          <w:b w:val="false"/>
+          <w:bCs w:val="false"/>
           <w:color w:val="2E3C4F"/>
           <w:w w:val="80"/>
         </w:rPr>
-        <w:t>Infrastructure &amp; Security:</w:t>
-      </w:r>
-      <w:r>
-        <w:rPr>
+      </w:pPr>
+      <w:r>
+        <w:rPr>
+          <w:b w:val="false"/>
+          <w:bCs w:val="false"/>
           <w:color w:val="2E3C4F"/>
           <w:w w:val="80"/>
         </w:rPr>
-        <w:t xml:space="preserve"> Manage </w:t>
-      </w:r>
-      <w:r>
-        <w:rPr>
-          <w:b/>
+        <w:t xml:space="preserve">Managed Microsoft Active Directory and Azure Entra ID, including interfaces, security policies, conditional access, and MFA, streamlining user lifecycle management and reducing incident response times by 30%. </w:t>
+      </w:r>
+    </w:p>
+    <w:p>
+      <w:pPr>
+        <w:pStyle w:val="BodyText"/>
+        <w:numPr>
+          <w:ilvl w:val="0"/>
+          <w:numId w:val="11"/>
+        </w:numPr>
+        <w:tabs>
+          <w:tab w:val="clear" w:pos="720"/>
+          <w:tab w:val="left" w:pos="0" w:leader="none"/>
+        </w:tabs>
+        <w:spacing w:lineRule="auto" w:line="235" w:before="9" w:after="0"/>
+        <w:ind w:hanging="387" w:start="894"/>
+        <w:rPr>
+          <w:b w:val="false"/>
+          <w:bCs w:val="false"/>
           <w:color w:val="2E3C4F"/>
           <w:w w:val="80"/>
         </w:rPr>
-        <w:t>Entra ID</w:t>
-      </w:r>
-      <w:r>
-        <w:rPr>
+      </w:pPr>
+      <w:r>
+        <w:rPr>
+          <w:b w:val="false"/>
+          <w:bCs w:val="false"/>
           <w:color w:val="2E3C4F"/>
           <w:w w:val="80"/>
         </w:rPr>
-        <w:t xml:space="preserve"> and </w:t>
-      </w:r>
-      <w:r>
-        <w:rPr>
-          <w:b/>
+        <w:t xml:space="preserve">Handled Microsoft 365 Cloud platform management and protection, configuring Exchange, Teams, SharePoint, and Intune for endpoint protection, backups, and monitoring in collaboration with DevOps. </w:t>
+      </w:r>
+    </w:p>
+    <w:p>
+      <w:pPr>
+        <w:pStyle w:val="BodyText"/>
+        <w:numPr>
+          <w:ilvl w:val="0"/>
+          <w:numId w:val="12"/>
+        </w:numPr>
+        <w:tabs>
+          <w:tab w:val="clear" w:pos="720"/>
+          <w:tab w:val="left" w:pos="0" w:leader="none"/>
+        </w:tabs>
+        <w:spacing w:lineRule="auto" w:line="235" w:before="9" w:after="0"/>
+        <w:ind w:hanging="387" w:start="894"/>
+        <w:rPr>
+          <w:b w:val="false"/>
+          <w:bCs w:val="false"/>
           <w:color w:val="2E3C4F"/>
           <w:w w:val="80"/>
         </w:rPr>
-        <w:t>Active Directory</w:t>
-      </w:r>
-      <w:r>
-        <w:rPr>
+      </w:pPr>
+      <w:r>
+        <w:rPr>
+          <w:b w:val="false"/>
+          <w:bCs w:val="false"/>
           <w:color w:val="2E3C4F"/>
           <w:w w:val="80"/>
         </w:rPr>
-        <w:t xml:space="preserve"> architectures, ensuring cyber-resilience and secure network administration via UniFi.</w:t>
-        <w:br/>
-        <w:t xml:space="preserve">* </w:t>
-      </w:r>
-      <w:r>
-        <w:rPr>
-          <w:b/>
-          <w:color w:val="2E3C4F"/>
-          <w:w w:val="80"/>
-        </w:rPr>
-        <w:t>Performance Optimization:</w:t>
-      </w:r>
-      <w:r>
-        <w:rPr>
-          <w:color w:val="2E3C4F"/>
-          <w:w w:val="80"/>
-        </w:rPr>
-        <w:t xml:space="preserve"> Directed Windows Server upgrades, reducing downtime by 25% and accelerating incident response by 30%</w:t>
+        <w:t xml:space="preserve">Provided 2nd &amp; 3rd level support, advising departments on IT issues, and independently implemented projects such as Windows Server upgrades and authentication integrations, resulting in 25% reduction in system downtime. </w:t>
       </w:r>
     </w:p>
     <w:p>
@@ -1264,12 +1366,14 @@
         <w:spacing w:lineRule="auto" w:line="230" w:before="13" w:after="0"/>
         <w:ind w:hanging="0" w:start="70" w:end="592"/>
         <w:rPr>
-          <w:sz w:val="18"/>
-        </w:rPr>
-      </w:pPr>
-      <w:r>
-        <w:rPr>
-          <w:b/>
+          <w:b w:val="false"/>
+          <w:bCs w:val="false"/>
+        </w:rPr>
+      </w:pPr>
+      <w:r>
+        <w:rPr>
+          <w:b w:val="false"/>
+          <w:bCs w:val="false"/>
           <w:color w:val="2E3C4F"/>
           <w:spacing w:val="-2"/>
           <w:w w:val="75"/>
@@ -1280,6 +1384,8 @@
       </w:r>
       <w:r>
         <w:rPr>
+          <w:b w:val="false"/>
+          <w:bCs w:val="false"/>
           <w:color w:val="2E3C4F"/>
           <w:spacing w:val="-2"/>
           <w:w w:val="75"/>
@@ -1290,7 +1396,8 @@
       </w:r>
       <w:r>
         <w:rPr>
-          <w:b/>
+          <w:b w:val="false"/>
+          <w:bCs w:val="false"/>
           <w:color w:val="2E3C4F"/>
           <w:spacing w:val="-2"/>
           <w:w w:val="75"/>
@@ -1301,6 +1408,8 @@
       </w:r>
       <w:r>
         <w:rPr>
+          <w:b w:val="false"/>
+          <w:bCs w:val="false"/>
           <w:color w:val="2E3C4F"/>
           <w:spacing w:val="-2"/>
           <w:w w:val="75"/>
@@ -1313,7 +1422,8 @@
       </w:r>
       <w:r>
         <w:rPr>
-          <w:b/>
+          <w:b w:val="false"/>
+          <w:bCs w:val="false"/>
           <w:color w:val="2E3C4F"/>
           <w:spacing w:val="-2"/>
           <w:w w:val="75"/>
@@ -1323,6 +1433,8 @@
       </w:r>
       <w:r>
         <w:rPr>
+          <w:b w:val="false"/>
+          <w:bCs w:val="false"/>
           <w:color w:val="2E3C4F"/>
           <w:spacing w:val="-2"/>
           <w:w w:val="75"/>
@@ -1332,7 +1444,8 @@
       </w:r>
       <w:r>
         <w:rPr>
-          <w:b/>
+          <w:b w:val="false"/>
+          <w:bCs w:val="false"/>
           <w:color w:val="2E3C4F"/>
           <w:spacing w:val="-2"/>
           <w:w w:val="75"/>
@@ -1342,6 +1455,8 @@
       </w:r>
       <w:r>
         <w:rPr>
+          <w:b w:val="false"/>
+          <w:bCs w:val="false"/>
           <w:color w:val="2E3C4F"/>
           <w:spacing w:val="-2"/>
           <w:w w:val="75"/>
@@ -1353,7 +1468,8 @@
       </w:r>
       <w:r>
         <w:rPr>
-          <w:b/>
+          <w:b w:val="false"/>
+          <w:bCs w:val="false"/>
           <w:color w:val="2E3C4F"/>
           <w:spacing w:val="-2"/>
           <w:w w:val="75"/>
@@ -1363,6 +1479,8 @@
       </w:r>
       <w:r>
         <w:rPr>
+          <w:b w:val="false"/>
+          <w:bCs w:val="false"/>
           <w:color w:val="2E3C4F"/>
           <w:spacing w:val="-2"/>
           <w:w w:val="75"/>
@@ -1450,83 +1568,208 @@
       </w:pPr>
       <w:r>
         <w:rPr>
-          <w:b/>
           <w:color w:val="2E3C4F"/>
           <w:spacing w:val="-2"/>
           <w:w w:val="75"/>
-          <w:sz w:val="18"/>
-          <w:szCs w:val="18"/>
-        </w:rPr>
-        <w:t>App Packaging &amp; Rollouts:</w:t>
-      </w:r>
-      <w:r>
+        </w:rPr>
+        <w:t xml:space="preserve">Delivered prompt 2nd &amp; 3rd level support for over 1,300 users in hybrid environments, managing Windows, MacOS, and inferred Linux elements in Atlassian tools and mobile device management via Intune. </w:t>
+      </w:r>
+    </w:p>
+    <w:p>
+      <w:pPr>
+        <w:pStyle w:val="BodyText"/>
+        <w:numPr>
+          <w:ilvl w:val="0"/>
+          <w:numId w:val="13"/>
+        </w:numPr>
+        <w:tabs>
+          <w:tab w:val="clear" w:pos="720"/>
+          <w:tab w:val="left" w:pos="0" w:leader="none"/>
+        </w:tabs>
+        <w:spacing w:before="5" w:after="0"/>
+        <w:ind w:hanging="387" w:start="894"/>
         <w:rPr>
           <w:color w:val="2E3C4F"/>
           <w:spacing w:val="-2"/>
           <w:w w:val="75"/>
-          <w:sz w:val="18"/>
-          <w:szCs w:val="18"/>
-        </w:rPr>
-        <w:t xml:space="preserve"> Deployed </w:t>
-      </w:r>
-      <w:r>
-        <w:rPr>
-          <w:b/>
+        </w:rPr>
+      </w:pPr>
+      <w:r>
+        <w:rPr>
           <w:color w:val="2E3C4F"/>
           <w:spacing w:val="-2"/>
           <w:w w:val="75"/>
-          <w:sz w:val="18"/>
-          <w:szCs w:val="18"/>
-        </w:rPr>
-        <w:t>Win32 packages</w:t>
-      </w:r>
-      <w:r>
+        </w:rPr>
+        <w:t xml:space="preserve">Oversaw Microsoft 365 environment (Exchange Online, SharePoint, Teams, Intune) with secure configurations, backups, monitoring, and endpoint protection, reducing resolution times by 30%. </w:t>
+      </w:r>
+    </w:p>
+    <w:p>
+      <w:pPr>
+        <w:pStyle w:val="BodyText"/>
+        <w:numPr>
+          <w:ilvl w:val="0"/>
+          <w:numId w:val="14"/>
+        </w:numPr>
+        <w:tabs>
+          <w:tab w:val="clear" w:pos="720"/>
+          <w:tab w:val="left" w:pos="0" w:leader="none"/>
+        </w:tabs>
+        <w:spacing w:before="5" w:after="0"/>
+        <w:ind w:hanging="387" w:start="894"/>
         <w:rPr>
           <w:color w:val="2E3C4F"/>
           <w:spacing w:val="-2"/>
           <w:w w:val="75"/>
-          <w:sz w:val="18"/>
-          <w:szCs w:val="18"/>
-        </w:rPr>
-        <w:t xml:space="preserve"> and security patches for 1,300+ users, ensuring alignment with organizational standards.</w:t>
-        <w:br/>
-        <w:t xml:space="preserve">* </w:t>
-      </w:r>
-      <w:r>
-        <w:rPr>
-          <w:b/>
+        </w:rPr>
+      </w:pPr>
+      <w:r>
+        <w:rPr>
           <w:color w:val="2E3C4F"/>
           <w:spacing w:val="-2"/>
           <w:w w:val="75"/>
         </w:rPr>
-        <w:t>Incident Resolution:</w:t>
-      </w:r>
-      <w:r>
+        <w:t xml:space="preserve">Deployed software updates, security patches, and Win32 application packages using Intune, MSI, and PowerShell, minimizing vulnerabilities and ensuring compliance. </w:t>
+      </w:r>
+    </w:p>
+    <w:p>
+      <w:pPr>
+        <w:pStyle w:val="BodyText"/>
+        <w:numPr>
+          <w:ilvl w:val="0"/>
+          <w:numId w:val="15"/>
+        </w:numPr>
+        <w:tabs>
+          <w:tab w:val="clear" w:pos="720"/>
+          <w:tab w:val="left" w:pos="0" w:leader="none"/>
+        </w:tabs>
+        <w:spacing w:before="5" w:after="0"/>
+        <w:ind w:hanging="387" w:start="894"/>
         <w:rPr>
           <w:color w:val="2E3C4F"/>
           <w:spacing w:val="-2"/>
           <w:w w:val="75"/>
         </w:rPr>
-        <w:t xml:space="preserve"> Provided Level 3 escalation for complex incidents, reducing resolution times by 30% through improved MDM configurations.</w:t>
-        <w:br/>
-        <w:t xml:space="preserve">* </w:t>
-      </w:r>
-      <w:r>
-        <w:rPr>
-          <w:b/>
+      </w:pPr>
+      <w:r>
+        <w:rPr>
           <w:color w:val="2E3C4F"/>
           <w:spacing w:val="-2"/>
           <w:w w:val="75"/>
         </w:rPr>
-        <w:t>Collaboration:</w:t>
-      </w:r>
+        <w:t xml:space="preserve">Mentored junior staff, managed external partners, and led major system rollouts, including migrations and incident resolutions, while contributing to IT process improvements respecting SLAs. </w:t>
+      </w:r>
+    </w:p>
+    <w:p>
+      <w:pPr>
+        <w:pStyle w:val="BodyText"/>
+        <w:numPr>
+          <w:ilvl w:val="0"/>
+          <w:numId w:val="16"/>
+        </w:numPr>
+        <w:tabs>
+          <w:tab w:val="clear" w:pos="720"/>
+          <w:tab w:val="left" w:pos="0" w:leader="none"/>
+        </w:tabs>
+        <w:spacing w:before="5" w:after="0"/>
+        <w:ind w:hanging="387" w:start="894"/>
+        <w:rPr/>
+      </w:pPr>
       <w:r>
         <w:rPr>
           <w:color w:val="2E3C4F"/>
           <w:spacing w:val="-2"/>
           <w:w w:val="75"/>
         </w:rPr>
-        <w:t xml:space="preserve"> Mentored junior staff and collaborated with DevOps teams to ensure secure M365 ecosystem monitoring</w:t>
+        <w:t xml:space="preserve">Acted as primary contact for IT issues, updating documentation and developing device compliance policies. </w:t>
+      </w:r>
+    </w:p>
+    <w:p>
+      <w:pPr>
+        <w:pStyle w:val="Heading2"/>
+        <w:spacing w:before="172" w:after="0"/>
+        <w:rPr/>
+      </w:pPr>
+      <w:r>
+        <w:rPr>
+          <w:color w:val="2E3C4F"/>
+        </w:rPr>
+        <w:t>IT</w:t>
+      </w:r>
+      <w:r>
+        <w:rPr>
+          <w:color w:val="2E3C4F"/>
+          <w:spacing w:val="-19"/>
+        </w:rPr>
+        <w:t xml:space="preserve"> </w:t>
+      </w:r>
+      <w:r>
+        <w:rPr>
+          <w:color w:val="2E3C4F"/>
+          <w:spacing w:val="-2"/>
+        </w:rPr>
+        <w:t>Support</w:t>
+      </w:r>
+    </w:p>
+    <w:p>
+      <w:pPr>
+        <w:pStyle w:val="Heading3"/>
+        <w:tabs>
+          <w:tab w:val="clear" w:pos="720"/>
+          <w:tab w:val="left" w:pos="9021" w:leader="none"/>
+        </w:tabs>
+        <w:rPr/>
+      </w:pPr>
+      <w:r>
+        <w:rPr>
+          <w:color w:val="2E3C4F"/>
+          <w:w w:val="80"/>
+          <w:position w:val="1"/>
+        </w:rPr>
+        <w:t>astraia</w:t>
+      </w:r>
+      <w:r>
+        <w:rPr>
+          <w:color w:val="2E3C4F"/>
+          <w:spacing w:val="5"/>
+        </w:rPr>
+        <w:t xml:space="preserve"> </w:t>
+      </w:r>
+      <w:r>
+        <w:rPr>
+          <w:color w:val="2E3C4F"/>
+          <w:w w:val="80"/>
+        </w:rPr>
+        <w:t>software</w:t>
+      </w:r>
+      <w:r>
+        <w:rPr>
+          <w:color w:val="2E3C4F"/>
+          <w:spacing w:val="6"/>
+        </w:rPr>
+        <w:t xml:space="preserve"> </w:t>
+      </w:r>
+      <w:r>
+        <w:rPr>
+          <w:color w:val="2E3C4F"/>
+          <w:spacing w:val="-4"/>
+          <w:w w:val="80"/>
+        </w:rPr>
+        <w:t>GmbH</w:t>
+      </w:r>
+      <w:r>
+        <w:rPr>
+          <w:color w:val="2E3C4F"/>
+        </w:rPr>
+        <w:tab/>
+      </w:r>
+      <w:r>
+        <w:rPr>
+          <w:color w:val="2E3C4F"/>
+          <w:spacing w:val="-6"/>
+          <w:w w:val="90"/>
+          <w:position w:val="1"/>
+        </w:rPr>
+        <w:t>2021-2022</w:t>
       </w:r>
     </w:p>
     <w:p>
@@ -1540,118 +1783,6 @@
           <w:tab w:val="clear" w:pos="720"/>
           <w:tab w:val="left" w:pos="174" w:leader="none"/>
         </w:tabs>
-        <w:spacing w:before="5" w:after="0"/>
-        <w:ind w:hanging="0" w:start="174"/>
-        <w:rPr>
-          <w:sz w:val="18"/>
-        </w:rPr>
-      </w:pPr>
-      <w:r>
-        <w:rPr>
-          <w:sz w:val="18"/>
-        </w:rPr>
-      </w:r>
-    </w:p>
-    <w:p>
-      <w:pPr>
-        <w:pStyle w:val="Heading2"/>
-        <w:spacing w:before="172" w:after="0"/>
-        <w:rPr/>
-      </w:pPr>
-      <w:r>
-        <w:rPr>
-          <w:color w:val="2E3C4F"/>
-        </w:rPr>
-        <w:t>IT</w:t>
-      </w:r>
-      <w:r>
-        <w:rPr>
-          <w:color w:val="2E3C4F"/>
-          <w:spacing w:val="-19"/>
-        </w:rPr>
-        <w:t xml:space="preserve"> </w:t>
-      </w:r>
-      <w:r>
-        <w:rPr>
-          <w:color w:val="2E3C4F"/>
-          <w:spacing w:val="-2"/>
-        </w:rPr>
-        <w:t>Support</w:t>
-      </w:r>
-    </w:p>
-    <w:p>
-      <w:pPr>
-        <w:pStyle w:val="Heading3"/>
-        <w:tabs>
-          <w:tab w:val="clear" w:pos="720"/>
-          <w:tab w:val="left" w:pos="9021" w:leader="none"/>
-        </w:tabs>
-        <w:rPr/>
-      </w:pPr>
-      <w:r>
-        <w:rPr>
-          <w:color w:val="2E3C4F"/>
-          <w:w w:val="80"/>
-          <w:position w:val="1"/>
-        </w:rPr>
-        <w:t>astraia</w:t>
-      </w:r>
-      <w:r>
-        <w:rPr>
-          <w:color w:val="2E3C4F"/>
-          <w:spacing w:val="5"/>
-        </w:rPr>
-        <w:t xml:space="preserve"> </w:t>
-      </w:r>
-      <w:r>
-        <w:rPr>
-          <w:color w:val="2E3C4F"/>
-          <w:w w:val="80"/>
-        </w:rPr>
-        <w:t>software</w:t>
-      </w:r>
-      <w:r>
-        <w:rPr>
-          <w:color w:val="2E3C4F"/>
-          <w:spacing w:val="6"/>
-        </w:rPr>
-        <w:t xml:space="preserve"> </w:t>
-      </w:r>
-      <w:r>
-        <w:rPr>
-          <w:color w:val="2E3C4F"/>
-          <w:spacing w:val="-4"/>
-          <w:w w:val="80"/>
-        </w:rPr>
-        <w:t>GmbH</w:t>
-      </w:r>
-      <w:r>
-        <w:rPr>
-          <w:color w:val="2E3C4F"/>
-        </w:rPr>
-        <w:tab/>
-      </w:r>
-      <w:r>
-        <w:rPr>
-          <w:color w:val="2E3C4F"/>
-          <w:spacing w:val="-6"/>
-          <w:w w:val="90"/>
-          <w:position w:val="1"/>
-        </w:rPr>
-        <w:t>2021-2022</w:t>
-      </w:r>
-    </w:p>
-    <w:p>
-      <w:pPr>
-        <w:pStyle w:val="BodyText"/>
-        <w:numPr>
-          <w:ilvl w:val="0"/>
-          <w:numId w:val="0"/>
-        </w:numPr>
-        <w:tabs>
-          <w:tab w:val="clear" w:pos="720"/>
-          <w:tab w:val="left" w:pos="174" w:leader="none"/>
-        </w:tabs>
         <w:spacing w:before="6" w:after="0"/>
         <w:ind w:hanging="0" w:start="70"/>
         <w:rPr>
@@ -1668,8 +1799,6 @@
         <w:t xml:space="preserve">* Optimized multi-platform IT architectures (Windows, Mac, servers) with automated monitoring, enabling faster issue resolution. </w:t>
         <w:br/>
         <w:t xml:space="preserve">* Served as point of contact for Windows Server troubleshooting, database backups (Sybase, PostgreSQL), and technical trainings. </w:t>
-        <w:br/>
-        <w:t xml:space="preserve">* Applied XML, Java, SQL for data analysis and workflow improvements, collaborating with Sales and Product teams. </w:t>
       </w:r>
     </w:p>
     <w:p>
@@ -1870,14 +1999,14 @@
         <w:pStyle w:val="BodyText"/>
         <w:numPr>
           <w:ilvl w:val="0"/>
-          <w:numId w:val="2"/>
+          <w:numId w:val="0"/>
         </w:numPr>
         <w:tabs>
           <w:tab w:val="clear" w:pos="720"/>
           <w:tab w:val="left" w:pos="0" w:leader="none"/>
         </w:tabs>
         <w:spacing w:lineRule="exact" w:line="225" w:before="166" w:after="0"/>
-        <w:ind w:hanging="387" w:start="883"/>
+        <w:ind w:hanging="0" w:start="883"/>
         <w:rPr>
           <w:rFonts w:ascii="Arial" w:hAnsi="Arial" w:eastAsia="Arial" w:cs="Arial"/>
           <w:b w:val="false"/>
@@ -1914,32 +2043,35 @@
           <w:szCs w:val="18"/>
         </w:rPr>
         <w:t xml:space="preserve">: Produced documentation for code, APIs, and procedures, ensuring style continuity. </w:t>
-      </w:r>
-    </w:p>
-    <w:p>
-      <w:pPr>
-        <w:pStyle w:val="BodyText"/>
-        <w:numPr>
-          <w:ilvl w:val="0"/>
-          <w:numId w:val="2"/>
-        </w:numPr>
-        <w:tabs>
-          <w:tab w:val="clear" w:pos="720"/>
-          <w:tab w:val="left" w:pos="0" w:leader="none"/>
-        </w:tabs>
-        <w:spacing w:lineRule="exact" w:line="225" w:before="166" w:after="0"/>
-        <w:ind w:hanging="387" w:start="883"/>
-        <w:rPr>
-          <w:rFonts w:ascii="Arial" w:hAnsi="Arial" w:eastAsia="Arial" w:cs="Arial"/>
-          <w:b w:val="false"/>
-          <w:bCs w:val="false"/>
+        <w:br/>
+      </w:r>
+      <w:r>
+        <w:rPr>
+          <w:rFonts w:eastAsia="Arial" w:cs="Arial" w:ascii="Arial" w:hAnsi="Arial"/>
+          <w:b/>
+          <w:bCs/>
           <w:color w:val="2E3C4F"/>
           <w:spacing w:val="-2"/>
           <w:w w:val="75"/>
           <w:sz w:val="18"/>
           <w:szCs w:val="18"/>
         </w:rPr>
-      </w:pPr>
+        <w:t>IT and DPO, qPharmetra Sweden, Stockholm (2018)</w:t>
+      </w:r>
+      <w:r>
+        <w:rPr>
+          <w:rFonts w:eastAsia="Arial" w:cs="Arial" w:ascii="Arial" w:hAnsi="Arial"/>
+          <w:b w:val="false"/>
+          <w:bCs w:val="false"/>
+          <w:color w:val="2E3C4F"/>
+          <w:spacing w:val="-2"/>
+          <w:w w:val="75"/>
+          <w:sz w:val="18"/>
+          <w:szCs w:val="18"/>
+        </w:rPr>
+        <w:t xml:space="preserve">: Managed Cisco Meraki, Office 365, and backups for secure networking. </w:t>
+        <w:br/>
+      </w:r>
       <w:r>
         <w:rPr>
           <w:rFonts w:eastAsia="Arial" w:cs="Arial" w:ascii="Arial" w:hAnsi="Arial"/>
@@ -1951,7 +2083,7 @@
           <w:sz w:val="18"/>
           <w:szCs w:val="18"/>
         </w:rPr>
-        <w:t>IT and DPO, qPharmetra Sweden, Stockholm (2018)</w:t>
+        <w:t>Lecturer, Albanian University Tirana (2015)</w:t>
       </w:r>
       <w:r>
         <w:rPr>
@@ -1964,134 +2096,36 @@
           <w:sz w:val="18"/>
           <w:szCs w:val="18"/>
         </w:rPr>
-        <w:t xml:space="preserve">: Managed Cisco Meraki, Office 365, and backups for secure networking. </w:t>
-      </w:r>
-    </w:p>
-    <w:p>
-      <w:pPr>
-        <w:pStyle w:val="BodyText"/>
-        <w:numPr>
-          <w:ilvl w:val="0"/>
-          <w:numId w:val="2"/>
-        </w:numPr>
-        <w:tabs>
-          <w:tab w:val="clear" w:pos="720"/>
-          <w:tab w:val="left" w:pos="0" w:leader="none"/>
-        </w:tabs>
-        <w:spacing w:lineRule="exact" w:line="225" w:before="166" w:after="0"/>
-        <w:ind w:hanging="387" w:start="883"/>
-        <w:rPr>
-          <w:rFonts w:ascii="Arial" w:hAnsi="Arial" w:eastAsia="Arial" w:cs="Arial"/>
-          <w:b w:val="false"/>
-          <w:bCs w:val="false"/>
+        <w:t xml:space="preserve">: Developed curricula for Computer Architecture and Web Applications, facilitating data-driven exercises. </w:t>
+        <w:br/>
+      </w:r>
+      <w:r>
+        <w:rPr>
+          <w:rFonts w:eastAsia="Arial" w:cs="Arial" w:ascii="Arial" w:hAnsi="Arial"/>
+          <w:b/>
+          <w:bCs/>
           <w:color w:val="2E3C4F"/>
           <w:spacing w:val="-2"/>
           <w:w w:val="75"/>
           <w:sz w:val="18"/>
           <w:szCs w:val="18"/>
         </w:rPr>
-      </w:pPr>
+        <w:t>IT Support, Albanian Psychologists Association (2014-2015)</w:t>
+      </w:r>
       <w:r>
         <w:rPr>
           <w:rFonts w:eastAsia="Arial" w:cs="Arial" w:ascii="Arial" w:hAnsi="Arial"/>
-          <w:b/>
-          <w:bCs/>
+          <w:b w:val="false"/>
+          <w:bCs w:val="false"/>
           <w:color w:val="2E3C4F"/>
           <w:spacing w:val="-2"/>
           <w:w w:val="75"/>
           <w:sz w:val="18"/>
           <w:szCs w:val="18"/>
         </w:rPr>
-        <w:t>Lecturer, Albanian University Tirana (2015)</w:t>
-      </w:r>
-      <w:r>
-        <w:rPr>
-          <w:rFonts w:eastAsia="Arial" w:cs="Arial" w:ascii="Arial" w:hAnsi="Arial"/>
-          <w:b w:val="false"/>
-          <w:bCs w:val="false"/>
-          <w:color w:val="2E3C4F"/>
-          <w:spacing w:val="-2"/>
-          <w:w w:val="75"/>
-          <w:sz w:val="18"/>
-          <w:szCs w:val="18"/>
-        </w:rPr>
-        <w:t xml:space="preserve">: Developed curricula for Computer Architecture and Web Applications, facilitating data-driven exercises. </w:t>
-      </w:r>
-    </w:p>
-    <w:p>
-      <w:pPr>
-        <w:pStyle w:val="BodyText"/>
-        <w:numPr>
-          <w:ilvl w:val="0"/>
-          <w:numId w:val="2"/>
-        </w:numPr>
-        <w:tabs>
-          <w:tab w:val="clear" w:pos="720"/>
-          <w:tab w:val="left" w:pos="0" w:leader="none"/>
-        </w:tabs>
-        <w:spacing w:lineRule="exact" w:line="225" w:before="166" w:after="0"/>
-        <w:ind w:hanging="387" w:start="883"/>
-        <w:rPr>
-          <w:rFonts w:ascii="Arial" w:hAnsi="Arial" w:eastAsia="Arial" w:cs="Arial"/>
-          <w:b w:val="false"/>
-          <w:bCs w:val="false"/>
-          <w:color w:val="2E3C4F"/>
-          <w:spacing w:val="-2"/>
-          <w:w w:val="75"/>
-          <w:sz w:val="18"/>
-          <w:szCs w:val="18"/>
-        </w:rPr>
-      </w:pPr>
-      <w:r>
-        <w:rPr>
-          <w:rFonts w:eastAsia="Arial" w:cs="Arial" w:ascii="Arial" w:hAnsi="Arial"/>
-          <w:b/>
-          <w:bCs/>
-          <w:color w:val="2E3C4F"/>
-          <w:spacing w:val="-2"/>
-          <w:w w:val="75"/>
-          <w:sz w:val="18"/>
-          <w:szCs w:val="18"/>
-        </w:rPr>
-        <w:t>IT Support, Albanian Psychologists Association (2014-2015)</w:t>
-      </w:r>
-      <w:r>
-        <w:rPr>
-          <w:rFonts w:eastAsia="Arial" w:cs="Arial" w:ascii="Arial" w:hAnsi="Arial"/>
-          <w:b w:val="false"/>
-          <w:bCs w:val="false"/>
-          <w:color w:val="2E3C4F"/>
-          <w:spacing w:val="-2"/>
-          <w:w w:val="75"/>
-          <w:sz w:val="18"/>
-          <w:szCs w:val="18"/>
-        </w:rPr>
         <w:t xml:space="preserve">: Built web services (HTML/PHP/MySQL/Java) and provided network support. </w:t>
-      </w:r>
-    </w:p>
-    <w:p>
-      <w:pPr>
-        <w:pStyle w:val="BodyText"/>
-        <w:numPr>
-          <w:ilvl w:val="0"/>
-          <w:numId w:val="2"/>
-        </w:numPr>
-        <w:tabs>
-          <w:tab w:val="clear" w:pos="720"/>
-          <w:tab w:val="left" w:pos="0" w:leader="none"/>
-        </w:tabs>
-        <w:spacing w:lineRule="exact" w:line="225" w:before="166" w:after="283"/>
-        <w:ind w:hanging="387" w:start="883"/>
-        <w:rPr>
-          <w:b w:val="false"/>
-          <w:bCs w:val="false"/>
-          <w:color w:val="2E3C4F"/>
-          <w:spacing w:val="-2"/>
-          <w:w w:val="75"/>
-          <w:sz w:val="18"/>
-          <w:szCs w:val="18"/>
-        </w:rPr>
-      </w:pPr>
+        <w:br/>
+      </w:r>
       <w:r>
         <w:rPr>
           <w:rFonts w:eastAsia="Arial" w:cs="Arial" w:ascii="Arial" w:hAnsi="Arial"/>
@@ -2389,11 +2423,1635 @@
       </w:rPr>
     </w:lvl>
   </w:abstractNum>
+  <w:abstractNum w:abstractNumId="3">
+    <w:lvl w:ilvl="0">
+      <w:start w:val="1"/>
+      <w:numFmt w:val="bullet"/>
+      <w:lvlText w:val=""/>
+      <w:lvlJc w:val="start"/>
+      <w:pPr>
+        <w:tabs>
+          <w:tab w:val="num" w:pos="720"/>
+        </w:tabs>
+        <w:ind w:start="720" w:hanging="283"/>
+      </w:pPr>
+      <w:rPr>
+        <w:rFonts w:ascii="Symbol" w:hAnsi="Symbol" w:cs="Symbol" w:hint="default"/>
+      </w:rPr>
+    </w:lvl>
+    <w:lvl w:ilvl="1">
+      <w:start w:val="1"/>
+      <w:numFmt w:val="decimal"/>
+      <w:lvlText w:val="%2."/>
+      <w:lvlJc w:val="start"/>
+      <w:pPr>
+        <w:tabs>
+          <w:tab w:val="num" w:pos="1080"/>
+        </w:tabs>
+        <w:ind w:start="1080" w:hanging="360"/>
+      </w:pPr>
+    </w:lvl>
+    <w:lvl w:ilvl="2">
+      <w:start w:val="1"/>
+      <w:numFmt w:val="decimal"/>
+      <w:lvlText w:val="%3."/>
+      <w:lvlJc w:val="start"/>
+      <w:pPr>
+        <w:tabs>
+          <w:tab w:val="num" w:pos="1440"/>
+        </w:tabs>
+        <w:ind w:start="1440" w:hanging="360"/>
+      </w:pPr>
+    </w:lvl>
+    <w:lvl w:ilvl="3">
+      <w:start w:val="1"/>
+      <w:numFmt w:val="decimal"/>
+      <w:lvlText w:val="%4."/>
+      <w:lvlJc w:val="start"/>
+      <w:pPr>
+        <w:tabs>
+          <w:tab w:val="num" w:pos="1800"/>
+        </w:tabs>
+        <w:ind w:start="1800" w:hanging="360"/>
+      </w:pPr>
+    </w:lvl>
+    <w:lvl w:ilvl="4">
+      <w:start w:val="1"/>
+      <w:numFmt w:val="decimal"/>
+      <w:lvlText w:val="%5."/>
+      <w:lvlJc w:val="start"/>
+      <w:pPr>
+        <w:tabs>
+          <w:tab w:val="num" w:pos="2160"/>
+        </w:tabs>
+        <w:ind w:start="2160" w:hanging="360"/>
+      </w:pPr>
+    </w:lvl>
+    <w:lvl w:ilvl="5">
+      <w:start w:val="1"/>
+      <w:numFmt w:val="decimal"/>
+      <w:lvlText w:val="%6."/>
+      <w:lvlJc w:val="start"/>
+      <w:pPr>
+        <w:tabs>
+          <w:tab w:val="num" w:pos="2520"/>
+        </w:tabs>
+        <w:ind w:start="2520" w:hanging="360"/>
+      </w:pPr>
+    </w:lvl>
+    <w:lvl w:ilvl="6">
+      <w:start w:val="1"/>
+      <w:numFmt w:val="decimal"/>
+      <w:lvlText w:val="%7."/>
+      <w:lvlJc w:val="start"/>
+      <w:pPr>
+        <w:tabs>
+          <w:tab w:val="num" w:pos="2880"/>
+        </w:tabs>
+        <w:ind w:start="2880" w:hanging="360"/>
+      </w:pPr>
+    </w:lvl>
+    <w:lvl w:ilvl="7">
+      <w:start w:val="1"/>
+      <w:numFmt w:val="decimal"/>
+      <w:lvlText w:val="%8."/>
+      <w:lvlJc w:val="start"/>
+      <w:pPr>
+        <w:tabs>
+          <w:tab w:val="num" w:pos="3240"/>
+        </w:tabs>
+        <w:ind w:start="3240" w:hanging="360"/>
+      </w:pPr>
+    </w:lvl>
+    <w:lvl w:ilvl="8">
+      <w:start w:val="1"/>
+      <w:numFmt w:val="decimal"/>
+      <w:lvlText w:val="%9."/>
+      <w:lvlJc w:val="start"/>
+      <w:pPr>
+        <w:tabs>
+          <w:tab w:val="num" w:pos="3600"/>
+        </w:tabs>
+        <w:ind w:start="3600" w:hanging="360"/>
+      </w:pPr>
+    </w:lvl>
+  </w:abstractNum>
+  <w:abstractNum w:abstractNumId="4">
+    <w:lvl w:ilvl="0">
+      <w:start w:val="1"/>
+      <w:numFmt w:val="bullet"/>
+      <w:lvlText w:val=""/>
+      <w:lvlJc w:val="start"/>
+      <w:pPr>
+        <w:tabs>
+          <w:tab w:val="num" w:pos="720"/>
+        </w:tabs>
+        <w:ind w:start="720" w:hanging="283"/>
+      </w:pPr>
+      <w:rPr>
+        <w:rFonts w:ascii="Symbol" w:hAnsi="Symbol" w:cs="Symbol" w:hint="default"/>
+      </w:rPr>
+    </w:lvl>
+    <w:lvl w:ilvl="1">
+      <w:start w:val="1"/>
+      <w:numFmt w:val="decimal"/>
+      <w:lvlText w:val="%2."/>
+      <w:lvlJc w:val="start"/>
+      <w:pPr>
+        <w:tabs>
+          <w:tab w:val="num" w:pos="1080"/>
+        </w:tabs>
+        <w:ind w:start="1080" w:hanging="360"/>
+      </w:pPr>
+    </w:lvl>
+    <w:lvl w:ilvl="2">
+      <w:start w:val="1"/>
+      <w:numFmt w:val="decimal"/>
+      <w:lvlText w:val="%3."/>
+      <w:lvlJc w:val="start"/>
+      <w:pPr>
+        <w:tabs>
+          <w:tab w:val="num" w:pos="1440"/>
+        </w:tabs>
+        <w:ind w:start="1440" w:hanging="360"/>
+      </w:pPr>
+    </w:lvl>
+    <w:lvl w:ilvl="3">
+      <w:start w:val="1"/>
+      <w:numFmt w:val="decimal"/>
+      <w:lvlText w:val="%4."/>
+      <w:lvlJc w:val="start"/>
+      <w:pPr>
+        <w:tabs>
+          <w:tab w:val="num" w:pos="1800"/>
+        </w:tabs>
+        <w:ind w:start="1800" w:hanging="360"/>
+      </w:pPr>
+    </w:lvl>
+    <w:lvl w:ilvl="4">
+      <w:start w:val="1"/>
+      <w:numFmt w:val="decimal"/>
+      <w:lvlText w:val="%5."/>
+      <w:lvlJc w:val="start"/>
+      <w:pPr>
+        <w:tabs>
+          <w:tab w:val="num" w:pos="2160"/>
+        </w:tabs>
+        <w:ind w:start="2160" w:hanging="360"/>
+      </w:pPr>
+    </w:lvl>
+    <w:lvl w:ilvl="5">
+      <w:start w:val="1"/>
+      <w:numFmt w:val="decimal"/>
+      <w:lvlText w:val="%6."/>
+      <w:lvlJc w:val="start"/>
+      <w:pPr>
+        <w:tabs>
+          <w:tab w:val="num" w:pos="2520"/>
+        </w:tabs>
+        <w:ind w:start="2520" w:hanging="360"/>
+      </w:pPr>
+    </w:lvl>
+    <w:lvl w:ilvl="6">
+      <w:start w:val="1"/>
+      <w:numFmt w:val="decimal"/>
+      <w:lvlText w:val="%7."/>
+      <w:lvlJc w:val="start"/>
+      <w:pPr>
+        <w:tabs>
+          <w:tab w:val="num" w:pos="2880"/>
+        </w:tabs>
+        <w:ind w:start="2880" w:hanging="360"/>
+      </w:pPr>
+    </w:lvl>
+    <w:lvl w:ilvl="7">
+      <w:start w:val="1"/>
+      <w:numFmt w:val="decimal"/>
+      <w:lvlText w:val="%8."/>
+      <w:lvlJc w:val="start"/>
+      <w:pPr>
+        <w:tabs>
+          <w:tab w:val="num" w:pos="3240"/>
+        </w:tabs>
+        <w:ind w:start="3240" w:hanging="360"/>
+      </w:pPr>
+    </w:lvl>
+    <w:lvl w:ilvl="8">
+      <w:start w:val="1"/>
+      <w:numFmt w:val="decimal"/>
+      <w:lvlText w:val="%9."/>
+      <w:lvlJc w:val="start"/>
+      <w:pPr>
+        <w:tabs>
+          <w:tab w:val="num" w:pos="3600"/>
+        </w:tabs>
+        <w:ind w:start="3600" w:hanging="360"/>
+      </w:pPr>
+    </w:lvl>
+  </w:abstractNum>
+  <w:abstractNum w:abstractNumId="5">
+    <w:lvl w:ilvl="0">
+      <w:start w:val="1"/>
+      <w:numFmt w:val="bullet"/>
+      <w:lvlText w:val=""/>
+      <w:lvlJc w:val="start"/>
+      <w:pPr>
+        <w:tabs>
+          <w:tab w:val="num" w:pos="720"/>
+        </w:tabs>
+        <w:ind w:start="720" w:hanging="283"/>
+      </w:pPr>
+      <w:rPr>
+        <w:rFonts w:ascii="Symbol" w:hAnsi="Symbol" w:cs="Symbol" w:hint="default"/>
+      </w:rPr>
+    </w:lvl>
+    <w:lvl w:ilvl="1">
+      <w:start w:val="1"/>
+      <w:numFmt w:val="decimal"/>
+      <w:lvlText w:val="%2."/>
+      <w:lvlJc w:val="start"/>
+      <w:pPr>
+        <w:tabs>
+          <w:tab w:val="num" w:pos="1080"/>
+        </w:tabs>
+        <w:ind w:start="1080" w:hanging="360"/>
+      </w:pPr>
+    </w:lvl>
+    <w:lvl w:ilvl="2">
+      <w:start w:val="1"/>
+      <w:numFmt w:val="decimal"/>
+      <w:lvlText w:val="%3."/>
+      <w:lvlJc w:val="start"/>
+      <w:pPr>
+        <w:tabs>
+          <w:tab w:val="num" w:pos="1440"/>
+        </w:tabs>
+        <w:ind w:start="1440" w:hanging="360"/>
+      </w:pPr>
+    </w:lvl>
+    <w:lvl w:ilvl="3">
+      <w:start w:val="1"/>
+      <w:numFmt w:val="decimal"/>
+      <w:lvlText w:val="%4."/>
+      <w:lvlJc w:val="start"/>
+      <w:pPr>
+        <w:tabs>
+          <w:tab w:val="num" w:pos="1800"/>
+        </w:tabs>
+        <w:ind w:start="1800" w:hanging="360"/>
+      </w:pPr>
+    </w:lvl>
+    <w:lvl w:ilvl="4">
+      <w:start w:val="1"/>
+      <w:numFmt w:val="decimal"/>
+      <w:lvlText w:val="%5."/>
+      <w:lvlJc w:val="start"/>
+      <w:pPr>
+        <w:tabs>
+          <w:tab w:val="num" w:pos="2160"/>
+        </w:tabs>
+        <w:ind w:start="2160" w:hanging="360"/>
+      </w:pPr>
+    </w:lvl>
+    <w:lvl w:ilvl="5">
+      <w:start w:val="1"/>
+      <w:numFmt w:val="decimal"/>
+      <w:lvlText w:val="%6."/>
+      <w:lvlJc w:val="start"/>
+      <w:pPr>
+        <w:tabs>
+          <w:tab w:val="num" w:pos="2520"/>
+        </w:tabs>
+        <w:ind w:start="2520" w:hanging="360"/>
+      </w:pPr>
+    </w:lvl>
+    <w:lvl w:ilvl="6">
+      <w:start w:val="1"/>
+      <w:numFmt w:val="decimal"/>
+      <w:lvlText w:val="%7."/>
+      <w:lvlJc w:val="start"/>
+      <w:pPr>
+        <w:tabs>
+          <w:tab w:val="num" w:pos="2880"/>
+        </w:tabs>
+        <w:ind w:start="2880" w:hanging="360"/>
+      </w:pPr>
+    </w:lvl>
+    <w:lvl w:ilvl="7">
+      <w:start w:val="1"/>
+      <w:numFmt w:val="decimal"/>
+      <w:lvlText w:val="%8."/>
+      <w:lvlJc w:val="start"/>
+      <w:pPr>
+        <w:tabs>
+          <w:tab w:val="num" w:pos="3240"/>
+        </w:tabs>
+        <w:ind w:start="3240" w:hanging="360"/>
+      </w:pPr>
+    </w:lvl>
+    <w:lvl w:ilvl="8">
+      <w:start w:val="1"/>
+      <w:numFmt w:val="decimal"/>
+      <w:lvlText w:val="%9."/>
+      <w:lvlJc w:val="start"/>
+      <w:pPr>
+        <w:tabs>
+          <w:tab w:val="num" w:pos="3600"/>
+        </w:tabs>
+        <w:ind w:start="3600" w:hanging="360"/>
+      </w:pPr>
+    </w:lvl>
+  </w:abstractNum>
+  <w:abstractNum w:abstractNumId="6">
+    <w:lvl w:ilvl="0">
+      <w:start w:val="1"/>
+      <w:numFmt w:val="bullet"/>
+      <w:lvlText w:val=""/>
+      <w:lvlJc w:val="start"/>
+      <w:pPr>
+        <w:tabs>
+          <w:tab w:val="num" w:pos="720"/>
+        </w:tabs>
+        <w:ind w:start="720" w:hanging="283"/>
+      </w:pPr>
+      <w:rPr>
+        <w:rFonts w:ascii="Symbol" w:hAnsi="Symbol" w:cs="Symbol" w:hint="default"/>
+      </w:rPr>
+    </w:lvl>
+    <w:lvl w:ilvl="1">
+      <w:start w:val="1"/>
+      <w:numFmt w:val="decimal"/>
+      <w:lvlText w:val="%2."/>
+      <w:lvlJc w:val="start"/>
+      <w:pPr>
+        <w:tabs>
+          <w:tab w:val="num" w:pos="1080"/>
+        </w:tabs>
+        <w:ind w:start="1080" w:hanging="360"/>
+      </w:pPr>
+    </w:lvl>
+    <w:lvl w:ilvl="2">
+      <w:start w:val="1"/>
+      <w:numFmt w:val="decimal"/>
+      <w:lvlText w:val="%3."/>
+      <w:lvlJc w:val="start"/>
+      <w:pPr>
+        <w:tabs>
+          <w:tab w:val="num" w:pos="1440"/>
+        </w:tabs>
+        <w:ind w:start="1440" w:hanging="360"/>
+      </w:pPr>
+    </w:lvl>
+    <w:lvl w:ilvl="3">
+      <w:start w:val="1"/>
+      <w:numFmt w:val="decimal"/>
+      <w:lvlText w:val="%4."/>
+      <w:lvlJc w:val="start"/>
+      <w:pPr>
+        <w:tabs>
+          <w:tab w:val="num" w:pos="1800"/>
+        </w:tabs>
+        <w:ind w:start="1800" w:hanging="360"/>
+      </w:pPr>
+    </w:lvl>
+    <w:lvl w:ilvl="4">
+      <w:start w:val="1"/>
+      <w:numFmt w:val="decimal"/>
+      <w:lvlText w:val="%5."/>
+      <w:lvlJc w:val="start"/>
+      <w:pPr>
+        <w:tabs>
+          <w:tab w:val="num" w:pos="2160"/>
+        </w:tabs>
+        <w:ind w:start="2160" w:hanging="360"/>
+      </w:pPr>
+    </w:lvl>
+    <w:lvl w:ilvl="5">
+      <w:start w:val="1"/>
+      <w:numFmt w:val="decimal"/>
+      <w:lvlText w:val="%6."/>
+      <w:lvlJc w:val="start"/>
+      <w:pPr>
+        <w:tabs>
+          <w:tab w:val="num" w:pos="2520"/>
+        </w:tabs>
+        <w:ind w:start="2520" w:hanging="360"/>
+      </w:pPr>
+    </w:lvl>
+    <w:lvl w:ilvl="6">
+      <w:start w:val="1"/>
+      <w:numFmt w:val="decimal"/>
+      <w:lvlText w:val="%7."/>
+      <w:lvlJc w:val="start"/>
+      <w:pPr>
+        <w:tabs>
+          <w:tab w:val="num" w:pos="2880"/>
+        </w:tabs>
+        <w:ind w:start="2880" w:hanging="360"/>
+      </w:pPr>
+    </w:lvl>
+    <w:lvl w:ilvl="7">
+      <w:start w:val="1"/>
+      <w:numFmt w:val="decimal"/>
+      <w:lvlText w:val="%8."/>
+      <w:lvlJc w:val="start"/>
+      <w:pPr>
+        <w:tabs>
+          <w:tab w:val="num" w:pos="3240"/>
+        </w:tabs>
+        <w:ind w:start="3240" w:hanging="360"/>
+      </w:pPr>
+    </w:lvl>
+    <w:lvl w:ilvl="8">
+      <w:start w:val="1"/>
+      <w:numFmt w:val="decimal"/>
+      <w:lvlText w:val="%9."/>
+      <w:lvlJc w:val="start"/>
+      <w:pPr>
+        <w:tabs>
+          <w:tab w:val="num" w:pos="3600"/>
+        </w:tabs>
+        <w:ind w:start="3600" w:hanging="360"/>
+      </w:pPr>
+    </w:lvl>
+  </w:abstractNum>
+  <w:abstractNum w:abstractNumId="7">
+    <w:lvl w:ilvl="0">
+      <w:start w:val="1"/>
+      <w:numFmt w:val="bullet"/>
+      <w:lvlText w:val=""/>
+      <w:lvlJc w:val="start"/>
+      <w:pPr>
+        <w:tabs>
+          <w:tab w:val="num" w:pos="720"/>
+        </w:tabs>
+        <w:ind w:start="720" w:hanging="283"/>
+      </w:pPr>
+      <w:rPr>
+        <w:rFonts w:ascii="Symbol" w:hAnsi="Symbol" w:cs="Symbol" w:hint="default"/>
+      </w:rPr>
+    </w:lvl>
+    <w:lvl w:ilvl="1">
+      <w:start w:val="1"/>
+      <w:numFmt w:val="decimal"/>
+      <w:lvlText w:val="%2."/>
+      <w:lvlJc w:val="start"/>
+      <w:pPr>
+        <w:tabs>
+          <w:tab w:val="num" w:pos="1080"/>
+        </w:tabs>
+        <w:ind w:start="1080" w:hanging="360"/>
+      </w:pPr>
+    </w:lvl>
+    <w:lvl w:ilvl="2">
+      <w:start w:val="1"/>
+      <w:numFmt w:val="decimal"/>
+      <w:lvlText w:val="%3."/>
+      <w:lvlJc w:val="start"/>
+      <w:pPr>
+        <w:tabs>
+          <w:tab w:val="num" w:pos="1440"/>
+        </w:tabs>
+        <w:ind w:start="1440" w:hanging="360"/>
+      </w:pPr>
+    </w:lvl>
+    <w:lvl w:ilvl="3">
+      <w:start w:val="1"/>
+      <w:numFmt w:val="decimal"/>
+      <w:lvlText w:val="%4."/>
+      <w:lvlJc w:val="start"/>
+      <w:pPr>
+        <w:tabs>
+          <w:tab w:val="num" w:pos="1800"/>
+        </w:tabs>
+        <w:ind w:start="1800" w:hanging="360"/>
+      </w:pPr>
+    </w:lvl>
+    <w:lvl w:ilvl="4">
+      <w:start w:val="1"/>
+      <w:numFmt w:val="decimal"/>
+      <w:lvlText w:val="%5."/>
+      <w:lvlJc w:val="start"/>
+      <w:pPr>
+        <w:tabs>
+          <w:tab w:val="num" w:pos="2160"/>
+        </w:tabs>
+        <w:ind w:start="2160" w:hanging="360"/>
+      </w:pPr>
+    </w:lvl>
+    <w:lvl w:ilvl="5">
+      <w:start w:val="1"/>
+      <w:numFmt w:val="decimal"/>
+      <w:lvlText w:val="%6."/>
+      <w:lvlJc w:val="start"/>
+      <w:pPr>
+        <w:tabs>
+          <w:tab w:val="num" w:pos="2520"/>
+        </w:tabs>
+        <w:ind w:start="2520" w:hanging="360"/>
+      </w:pPr>
+    </w:lvl>
+    <w:lvl w:ilvl="6">
+      <w:start w:val="1"/>
+      <w:numFmt w:val="decimal"/>
+      <w:lvlText w:val="%7."/>
+      <w:lvlJc w:val="start"/>
+      <w:pPr>
+        <w:tabs>
+          <w:tab w:val="num" w:pos="2880"/>
+        </w:tabs>
+        <w:ind w:start="2880" w:hanging="360"/>
+      </w:pPr>
+    </w:lvl>
+    <w:lvl w:ilvl="7">
+      <w:start w:val="1"/>
+      <w:numFmt w:val="decimal"/>
+      <w:lvlText w:val="%8."/>
+      <w:lvlJc w:val="start"/>
+      <w:pPr>
+        <w:tabs>
+          <w:tab w:val="num" w:pos="3240"/>
+        </w:tabs>
+        <w:ind w:start="3240" w:hanging="360"/>
+      </w:pPr>
+    </w:lvl>
+    <w:lvl w:ilvl="8">
+      <w:start w:val="1"/>
+      <w:numFmt w:val="decimal"/>
+      <w:lvlText w:val="%9."/>
+      <w:lvlJc w:val="start"/>
+      <w:pPr>
+        <w:tabs>
+          <w:tab w:val="num" w:pos="3600"/>
+        </w:tabs>
+        <w:ind w:start="3600" w:hanging="360"/>
+      </w:pPr>
+    </w:lvl>
+  </w:abstractNum>
+  <w:abstractNum w:abstractNumId="8">
+    <w:lvl w:ilvl="0">
+      <w:start w:val="1"/>
+      <w:numFmt w:val="bullet"/>
+      <w:lvlText w:val=""/>
+      <w:lvlJc w:val="start"/>
+      <w:pPr>
+        <w:tabs>
+          <w:tab w:val="num" w:pos="720"/>
+        </w:tabs>
+        <w:ind w:start="720" w:hanging="283"/>
+      </w:pPr>
+      <w:rPr>
+        <w:rFonts w:ascii="Symbol" w:hAnsi="Symbol" w:cs="Symbol" w:hint="default"/>
+      </w:rPr>
+    </w:lvl>
+    <w:lvl w:ilvl="1">
+      <w:start w:val="1"/>
+      <w:numFmt w:val="decimal"/>
+      <w:lvlText w:val="%2."/>
+      <w:lvlJc w:val="start"/>
+      <w:pPr>
+        <w:tabs>
+          <w:tab w:val="num" w:pos="1080"/>
+        </w:tabs>
+        <w:ind w:start="1080" w:hanging="360"/>
+      </w:pPr>
+    </w:lvl>
+    <w:lvl w:ilvl="2">
+      <w:start w:val="1"/>
+      <w:numFmt w:val="decimal"/>
+      <w:lvlText w:val="%3."/>
+      <w:lvlJc w:val="start"/>
+      <w:pPr>
+        <w:tabs>
+          <w:tab w:val="num" w:pos="1440"/>
+        </w:tabs>
+        <w:ind w:start="1440" w:hanging="360"/>
+      </w:pPr>
+    </w:lvl>
+    <w:lvl w:ilvl="3">
+      <w:start w:val="1"/>
+      <w:numFmt w:val="decimal"/>
+      <w:lvlText w:val="%4."/>
+      <w:lvlJc w:val="start"/>
+      <w:pPr>
+        <w:tabs>
+          <w:tab w:val="num" w:pos="1800"/>
+        </w:tabs>
+        <w:ind w:start="1800" w:hanging="360"/>
+      </w:pPr>
+    </w:lvl>
+    <w:lvl w:ilvl="4">
+      <w:start w:val="1"/>
+      <w:numFmt w:val="decimal"/>
+      <w:lvlText w:val="%5."/>
+      <w:lvlJc w:val="start"/>
+      <w:pPr>
+        <w:tabs>
+          <w:tab w:val="num" w:pos="2160"/>
+        </w:tabs>
+        <w:ind w:start="2160" w:hanging="360"/>
+      </w:pPr>
+    </w:lvl>
+    <w:lvl w:ilvl="5">
+      <w:start w:val="1"/>
+      <w:numFmt w:val="decimal"/>
+      <w:lvlText w:val="%6."/>
+      <w:lvlJc w:val="start"/>
+      <w:pPr>
+        <w:tabs>
+          <w:tab w:val="num" w:pos="2520"/>
+        </w:tabs>
+        <w:ind w:start="2520" w:hanging="360"/>
+      </w:pPr>
+    </w:lvl>
+    <w:lvl w:ilvl="6">
+      <w:start w:val="1"/>
+      <w:numFmt w:val="decimal"/>
+      <w:lvlText w:val="%7."/>
+      <w:lvlJc w:val="start"/>
+      <w:pPr>
+        <w:tabs>
+          <w:tab w:val="num" w:pos="2880"/>
+        </w:tabs>
+        <w:ind w:start="2880" w:hanging="360"/>
+      </w:pPr>
+    </w:lvl>
+    <w:lvl w:ilvl="7">
+      <w:start w:val="1"/>
+      <w:numFmt w:val="decimal"/>
+      <w:lvlText w:val="%8."/>
+      <w:lvlJc w:val="start"/>
+      <w:pPr>
+        <w:tabs>
+          <w:tab w:val="num" w:pos="3240"/>
+        </w:tabs>
+        <w:ind w:start="3240" w:hanging="360"/>
+      </w:pPr>
+    </w:lvl>
+    <w:lvl w:ilvl="8">
+      <w:start w:val="1"/>
+      <w:numFmt w:val="decimal"/>
+      <w:lvlText w:val="%9."/>
+      <w:lvlJc w:val="start"/>
+      <w:pPr>
+        <w:tabs>
+          <w:tab w:val="num" w:pos="3600"/>
+        </w:tabs>
+        <w:ind w:start="3600" w:hanging="360"/>
+      </w:pPr>
+    </w:lvl>
+  </w:abstractNum>
+  <w:abstractNum w:abstractNumId="9">
+    <w:lvl w:ilvl="0">
+      <w:start w:val="1"/>
+      <w:numFmt w:val="bullet"/>
+      <w:lvlText w:val=""/>
+      <w:lvlJc w:val="start"/>
+      <w:pPr>
+        <w:tabs>
+          <w:tab w:val="num" w:pos="720"/>
+        </w:tabs>
+        <w:ind w:start="720" w:hanging="283"/>
+      </w:pPr>
+      <w:rPr>
+        <w:rFonts w:ascii="Symbol" w:hAnsi="Symbol" w:cs="Symbol" w:hint="default"/>
+      </w:rPr>
+    </w:lvl>
+    <w:lvl w:ilvl="1">
+      <w:start w:val="1"/>
+      <w:numFmt w:val="decimal"/>
+      <w:lvlText w:val="%2."/>
+      <w:lvlJc w:val="start"/>
+      <w:pPr>
+        <w:tabs>
+          <w:tab w:val="num" w:pos="1080"/>
+        </w:tabs>
+        <w:ind w:start="1080" w:hanging="360"/>
+      </w:pPr>
+    </w:lvl>
+    <w:lvl w:ilvl="2">
+      <w:start w:val="1"/>
+      <w:numFmt w:val="decimal"/>
+      <w:lvlText w:val="%3."/>
+      <w:lvlJc w:val="start"/>
+      <w:pPr>
+        <w:tabs>
+          <w:tab w:val="num" w:pos="1440"/>
+        </w:tabs>
+        <w:ind w:start="1440" w:hanging="360"/>
+      </w:pPr>
+    </w:lvl>
+    <w:lvl w:ilvl="3">
+      <w:start w:val="1"/>
+      <w:numFmt w:val="decimal"/>
+      <w:lvlText w:val="%4."/>
+      <w:lvlJc w:val="start"/>
+      <w:pPr>
+        <w:tabs>
+          <w:tab w:val="num" w:pos="1800"/>
+        </w:tabs>
+        <w:ind w:start="1800" w:hanging="360"/>
+      </w:pPr>
+    </w:lvl>
+    <w:lvl w:ilvl="4">
+      <w:start w:val="1"/>
+      <w:numFmt w:val="decimal"/>
+      <w:lvlText w:val="%5."/>
+      <w:lvlJc w:val="start"/>
+      <w:pPr>
+        <w:tabs>
+          <w:tab w:val="num" w:pos="2160"/>
+        </w:tabs>
+        <w:ind w:start="2160" w:hanging="360"/>
+      </w:pPr>
+    </w:lvl>
+    <w:lvl w:ilvl="5">
+      <w:start w:val="1"/>
+      <w:numFmt w:val="decimal"/>
+      <w:lvlText w:val="%6."/>
+      <w:lvlJc w:val="start"/>
+      <w:pPr>
+        <w:tabs>
+          <w:tab w:val="num" w:pos="2520"/>
+        </w:tabs>
+        <w:ind w:start="2520" w:hanging="360"/>
+      </w:pPr>
+    </w:lvl>
+    <w:lvl w:ilvl="6">
+      <w:start w:val="1"/>
+      <w:numFmt w:val="decimal"/>
+      <w:lvlText w:val="%7."/>
+      <w:lvlJc w:val="start"/>
+      <w:pPr>
+        <w:tabs>
+          <w:tab w:val="num" w:pos="2880"/>
+        </w:tabs>
+        <w:ind w:start="2880" w:hanging="360"/>
+      </w:pPr>
+    </w:lvl>
+    <w:lvl w:ilvl="7">
+      <w:start w:val="1"/>
+      <w:numFmt w:val="decimal"/>
+      <w:lvlText w:val="%8."/>
+      <w:lvlJc w:val="start"/>
+      <w:pPr>
+        <w:tabs>
+          <w:tab w:val="num" w:pos="3240"/>
+        </w:tabs>
+        <w:ind w:start="3240" w:hanging="360"/>
+      </w:pPr>
+    </w:lvl>
+    <w:lvl w:ilvl="8">
+      <w:start w:val="1"/>
+      <w:numFmt w:val="decimal"/>
+      <w:lvlText w:val="%9."/>
+      <w:lvlJc w:val="start"/>
+      <w:pPr>
+        <w:tabs>
+          <w:tab w:val="num" w:pos="3600"/>
+        </w:tabs>
+        <w:ind w:start="3600" w:hanging="360"/>
+      </w:pPr>
+    </w:lvl>
+  </w:abstractNum>
+  <w:abstractNum w:abstractNumId="10">
+    <w:lvl w:ilvl="0">
+      <w:start w:val="1"/>
+      <w:numFmt w:val="bullet"/>
+      <w:lvlText w:val=""/>
+      <w:lvlJc w:val="start"/>
+      <w:pPr>
+        <w:tabs>
+          <w:tab w:val="num" w:pos="720"/>
+        </w:tabs>
+        <w:ind w:start="720" w:hanging="283"/>
+      </w:pPr>
+      <w:rPr>
+        <w:rFonts w:ascii="Symbol" w:hAnsi="Symbol" w:cs="Symbol" w:hint="default"/>
+      </w:rPr>
+    </w:lvl>
+    <w:lvl w:ilvl="1">
+      <w:start w:val="1"/>
+      <w:numFmt w:val="decimal"/>
+      <w:lvlText w:val="%2."/>
+      <w:lvlJc w:val="start"/>
+      <w:pPr>
+        <w:tabs>
+          <w:tab w:val="num" w:pos="1080"/>
+        </w:tabs>
+        <w:ind w:start="1080" w:hanging="360"/>
+      </w:pPr>
+    </w:lvl>
+    <w:lvl w:ilvl="2">
+      <w:start w:val="1"/>
+      <w:numFmt w:val="decimal"/>
+      <w:lvlText w:val="%3."/>
+      <w:lvlJc w:val="start"/>
+      <w:pPr>
+        <w:tabs>
+          <w:tab w:val="num" w:pos="1440"/>
+        </w:tabs>
+        <w:ind w:start="1440" w:hanging="360"/>
+      </w:pPr>
+    </w:lvl>
+    <w:lvl w:ilvl="3">
+      <w:start w:val="1"/>
+      <w:numFmt w:val="decimal"/>
+      <w:lvlText w:val="%4."/>
+      <w:lvlJc w:val="start"/>
+      <w:pPr>
+        <w:tabs>
+          <w:tab w:val="num" w:pos="1800"/>
+        </w:tabs>
+        <w:ind w:start="1800" w:hanging="360"/>
+      </w:pPr>
+    </w:lvl>
+    <w:lvl w:ilvl="4">
+      <w:start w:val="1"/>
+      <w:numFmt w:val="decimal"/>
+      <w:lvlText w:val="%5."/>
+      <w:lvlJc w:val="start"/>
+      <w:pPr>
+        <w:tabs>
+          <w:tab w:val="num" w:pos="2160"/>
+        </w:tabs>
+        <w:ind w:start="2160" w:hanging="360"/>
+      </w:pPr>
+    </w:lvl>
+    <w:lvl w:ilvl="5">
+      <w:start w:val="1"/>
+      <w:numFmt w:val="decimal"/>
+      <w:lvlText w:val="%6."/>
+      <w:lvlJc w:val="start"/>
+      <w:pPr>
+        <w:tabs>
+          <w:tab w:val="num" w:pos="2520"/>
+        </w:tabs>
+        <w:ind w:start="2520" w:hanging="360"/>
+      </w:pPr>
+    </w:lvl>
+    <w:lvl w:ilvl="6">
+      <w:start w:val="1"/>
+      <w:numFmt w:val="decimal"/>
+      <w:lvlText w:val="%7."/>
+      <w:lvlJc w:val="start"/>
+      <w:pPr>
+        <w:tabs>
+          <w:tab w:val="num" w:pos="2880"/>
+        </w:tabs>
+        <w:ind w:start="2880" w:hanging="360"/>
+      </w:pPr>
+    </w:lvl>
+    <w:lvl w:ilvl="7">
+      <w:start w:val="1"/>
+      <w:numFmt w:val="decimal"/>
+      <w:lvlText w:val="%8."/>
+      <w:lvlJc w:val="start"/>
+      <w:pPr>
+        <w:tabs>
+          <w:tab w:val="num" w:pos="3240"/>
+        </w:tabs>
+        <w:ind w:start="3240" w:hanging="360"/>
+      </w:pPr>
+    </w:lvl>
+    <w:lvl w:ilvl="8">
+      <w:start w:val="1"/>
+      <w:numFmt w:val="decimal"/>
+      <w:lvlText w:val="%9."/>
+      <w:lvlJc w:val="start"/>
+      <w:pPr>
+        <w:tabs>
+          <w:tab w:val="num" w:pos="3600"/>
+        </w:tabs>
+        <w:ind w:start="3600" w:hanging="360"/>
+      </w:pPr>
+    </w:lvl>
+  </w:abstractNum>
+  <w:abstractNum w:abstractNumId="11">
+    <w:lvl w:ilvl="0">
+      <w:start w:val="1"/>
+      <w:numFmt w:val="bullet"/>
+      <w:lvlText w:val=""/>
+      <w:lvlJc w:val="start"/>
+      <w:pPr>
+        <w:tabs>
+          <w:tab w:val="num" w:pos="720"/>
+        </w:tabs>
+        <w:ind w:start="720" w:hanging="283"/>
+      </w:pPr>
+      <w:rPr>
+        <w:rFonts w:ascii="Symbol" w:hAnsi="Symbol" w:cs="Symbol" w:hint="default"/>
+      </w:rPr>
+    </w:lvl>
+    <w:lvl w:ilvl="1">
+      <w:start w:val="1"/>
+      <w:numFmt w:val="decimal"/>
+      <w:lvlText w:val="%2."/>
+      <w:lvlJc w:val="start"/>
+      <w:pPr>
+        <w:tabs>
+          <w:tab w:val="num" w:pos="1080"/>
+        </w:tabs>
+        <w:ind w:start="1080" w:hanging="360"/>
+      </w:pPr>
+    </w:lvl>
+    <w:lvl w:ilvl="2">
+      <w:start w:val="1"/>
+      <w:numFmt w:val="decimal"/>
+      <w:lvlText w:val="%3."/>
+      <w:lvlJc w:val="start"/>
+      <w:pPr>
+        <w:tabs>
+          <w:tab w:val="num" w:pos="1440"/>
+        </w:tabs>
+        <w:ind w:start="1440" w:hanging="360"/>
+      </w:pPr>
+    </w:lvl>
+    <w:lvl w:ilvl="3">
+      <w:start w:val="1"/>
+      <w:numFmt w:val="decimal"/>
+      <w:lvlText w:val="%4."/>
+      <w:lvlJc w:val="start"/>
+      <w:pPr>
+        <w:tabs>
+          <w:tab w:val="num" w:pos="1800"/>
+        </w:tabs>
+        <w:ind w:start="1800" w:hanging="360"/>
+      </w:pPr>
+    </w:lvl>
+    <w:lvl w:ilvl="4">
+      <w:start w:val="1"/>
+      <w:numFmt w:val="decimal"/>
+      <w:lvlText w:val="%5."/>
+      <w:lvlJc w:val="start"/>
+      <w:pPr>
+        <w:tabs>
+          <w:tab w:val="num" w:pos="2160"/>
+        </w:tabs>
+        <w:ind w:start="2160" w:hanging="360"/>
+      </w:pPr>
+    </w:lvl>
+    <w:lvl w:ilvl="5">
+      <w:start w:val="1"/>
+      <w:numFmt w:val="decimal"/>
+      <w:lvlText w:val="%6."/>
+      <w:lvlJc w:val="start"/>
+      <w:pPr>
+        <w:tabs>
+          <w:tab w:val="num" w:pos="2520"/>
+        </w:tabs>
+        <w:ind w:start="2520" w:hanging="360"/>
+      </w:pPr>
+    </w:lvl>
+    <w:lvl w:ilvl="6">
+      <w:start w:val="1"/>
+      <w:numFmt w:val="decimal"/>
+      <w:lvlText w:val="%7."/>
+      <w:lvlJc w:val="start"/>
+      <w:pPr>
+        <w:tabs>
+          <w:tab w:val="num" w:pos="2880"/>
+        </w:tabs>
+        <w:ind w:start="2880" w:hanging="360"/>
+      </w:pPr>
+    </w:lvl>
+    <w:lvl w:ilvl="7">
+      <w:start w:val="1"/>
+      <w:numFmt w:val="decimal"/>
+      <w:lvlText w:val="%8."/>
+      <w:lvlJc w:val="start"/>
+      <w:pPr>
+        <w:tabs>
+          <w:tab w:val="num" w:pos="3240"/>
+        </w:tabs>
+        <w:ind w:start="3240" w:hanging="360"/>
+      </w:pPr>
+    </w:lvl>
+    <w:lvl w:ilvl="8">
+      <w:start w:val="1"/>
+      <w:numFmt w:val="decimal"/>
+      <w:lvlText w:val="%9."/>
+      <w:lvlJc w:val="start"/>
+      <w:pPr>
+        <w:tabs>
+          <w:tab w:val="num" w:pos="3600"/>
+        </w:tabs>
+        <w:ind w:start="3600" w:hanging="360"/>
+      </w:pPr>
+    </w:lvl>
+  </w:abstractNum>
+  <w:abstractNum w:abstractNumId="12">
+    <w:lvl w:ilvl="0">
+      <w:start w:val="1"/>
+      <w:numFmt w:val="bullet"/>
+      <w:lvlText w:val=""/>
+      <w:lvlJc w:val="start"/>
+      <w:pPr>
+        <w:tabs>
+          <w:tab w:val="num" w:pos="720"/>
+        </w:tabs>
+        <w:ind w:start="720" w:hanging="283"/>
+      </w:pPr>
+      <w:rPr>
+        <w:rFonts w:ascii="Symbol" w:hAnsi="Symbol" w:cs="Symbol" w:hint="default"/>
+      </w:rPr>
+    </w:lvl>
+    <w:lvl w:ilvl="1">
+      <w:start w:val="1"/>
+      <w:numFmt w:val="decimal"/>
+      <w:lvlText w:val="%2."/>
+      <w:lvlJc w:val="start"/>
+      <w:pPr>
+        <w:tabs>
+          <w:tab w:val="num" w:pos="1080"/>
+        </w:tabs>
+        <w:ind w:start="1080" w:hanging="360"/>
+      </w:pPr>
+    </w:lvl>
+    <w:lvl w:ilvl="2">
+      <w:start w:val="1"/>
+      <w:numFmt w:val="decimal"/>
+      <w:lvlText w:val="%3."/>
+      <w:lvlJc w:val="start"/>
+      <w:pPr>
+        <w:tabs>
+          <w:tab w:val="num" w:pos="1440"/>
+        </w:tabs>
+        <w:ind w:start="1440" w:hanging="360"/>
+      </w:pPr>
+    </w:lvl>
+    <w:lvl w:ilvl="3">
+      <w:start w:val="1"/>
+      <w:numFmt w:val="decimal"/>
+      <w:lvlText w:val="%4."/>
+      <w:lvlJc w:val="start"/>
+      <w:pPr>
+        <w:tabs>
+          <w:tab w:val="num" w:pos="1800"/>
+        </w:tabs>
+        <w:ind w:start="1800" w:hanging="360"/>
+      </w:pPr>
+    </w:lvl>
+    <w:lvl w:ilvl="4">
+      <w:start w:val="1"/>
+      <w:numFmt w:val="decimal"/>
+      <w:lvlText w:val="%5."/>
+      <w:lvlJc w:val="start"/>
+      <w:pPr>
+        <w:tabs>
+          <w:tab w:val="num" w:pos="2160"/>
+        </w:tabs>
+        <w:ind w:start="2160" w:hanging="360"/>
+      </w:pPr>
+    </w:lvl>
+    <w:lvl w:ilvl="5">
+      <w:start w:val="1"/>
+      <w:numFmt w:val="decimal"/>
+      <w:lvlText w:val="%6."/>
+      <w:lvlJc w:val="start"/>
+      <w:pPr>
+        <w:tabs>
+          <w:tab w:val="num" w:pos="2520"/>
+        </w:tabs>
+        <w:ind w:start="2520" w:hanging="360"/>
+      </w:pPr>
+    </w:lvl>
+    <w:lvl w:ilvl="6">
+      <w:start w:val="1"/>
+      <w:numFmt w:val="decimal"/>
+      <w:lvlText w:val="%7."/>
+      <w:lvlJc w:val="start"/>
+      <w:pPr>
+        <w:tabs>
+          <w:tab w:val="num" w:pos="2880"/>
+        </w:tabs>
+        <w:ind w:start="2880" w:hanging="360"/>
+      </w:pPr>
+    </w:lvl>
+    <w:lvl w:ilvl="7">
+      <w:start w:val="1"/>
+      <w:numFmt w:val="decimal"/>
+      <w:lvlText w:val="%8."/>
+      <w:lvlJc w:val="start"/>
+      <w:pPr>
+        <w:tabs>
+          <w:tab w:val="num" w:pos="3240"/>
+        </w:tabs>
+        <w:ind w:start="3240" w:hanging="360"/>
+      </w:pPr>
+    </w:lvl>
+    <w:lvl w:ilvl="8">
+      <w:start w:val="1"/>
+      <w:numFmt w:val="decimal"/>
+      <w:lvlText w:val="%9."/>
+      <w:lvlJc w:val="start"/>
+      <w:pPr>
+        <w:tabs>
+          <w:tab w:val="num" w:pos="3600"/>
+        </w:tabs>
+        <w:ind w:start="3600" w:hanging="360"/>
+      </w:pPr>
+    </w:lvl>
+  </w:abstractNum>
+  <w:abstractNum w:abstractNumId="13">
+    <w:lvl w:ilvl="0">
+      <w:start w:val="1"/>
+      <w:numFmt w:val="bullet"/>
+      <w:lvlText w:val=""/>
+      <w:lvlJc w:val="start"/>
+      <w:pPr>
+        <w:tabs>
+          <w:tab w:val="num" w:pos="720"/>
+        </w:tabs>
+        <w:ind w:start="720" w:hanging="283"/>
+      </w:pPr>
+      <w:rPr>
+        <w:rFonts w:ascii="Symbol" w:hAnsi="Symbol" w:cs="Symbol" w:hint="default"/>
+      </w:rPr>
+    </w:lvl>
+    <w:lvl w:ilvl="1">
+      <w:start w:val="1"/>
+      <w:numFmt w:val="decimal"/>
+      <w:lvlText w:val="%2."/>
+      <w:lvlJc w:val="start"/>
+      <w:pPr>
+        <w:tabs>
+          <w:tab w:val="num" w:pos="1080"/>
+        </w:tabs>
+        <w:ind w:start="1080" w:hanging="360"/>
+      </w:pPr>
+    </w:lvl>
+    <w:lvl w:ilvl="2">
+      <w:start w:val="1"/>
+      <w:numFmt w:val="decimal"/>
+      <w:lvlText w:val="%3."/>
+      <w:lvlJc w:val="start"/>
+      <w:pPr>
+        <w:tabs>
+          <w:tab w:val="num" w:pos="1440"/>
+        </w:tabs>
+        <w:ind w:start="1440" w:hanging="360"/>
+      </w:pPr>
+    </w:lvl>
+    <w:lvl w:ilvl="3">
+      <w:start w:val="1"/>
+      <w:numFmt w:val="decimal"/>
+      <w:lvlText w:val="%4."/>
+      <w:lvlJc w:val="start"/>
+      <w:pPr>
+        <w:tabs>
+          <w:tab w:val="num" w:pos="1800"/>
+        </w:tabs>
+        <w:ind w:start="1800" w:hanging="360"/>
+      </w:pPr>
+    </w:lvl>
+    <w:lvl w:ilvl="4">
+      <w:start w:val="1"/>
+      <w:numFmt w:val="decimal"/>
+      <w:lvlText w:val="%5."/>
+      <w:lvlJc w:val="start"/>
+      <w:pPr>
+        <w:tabs>
+          <w:tab w:val="num" w:pos="2160"/>
+        </w:tabs>
+        <w:ind w:start="2160" w:hanging="360"/>
+      </w:pPr>
+    </w:lvl>
+    <w:lvl w:ilvl="5">
+      <w:start w:val="1"/>
+      <w:numFmt w:val="decimal"/>
+      <w:lvlText w:val="%6."/>
+      <w:lvlJc w:val="start"/>
+      <w:pPr>
+        <w:tabs>
+          <w:tab w:val="num" w:pos="2520"/>
+        </w:tabs>
+        <w:ind w:start="2520" w:hanging="360"/>
+      </w:pPr>
+    </w:lvl>
+    <w:lvl w:ilvl="6">
+      <w:start w:val="1"/>
+      <w:numFmt w:val="decimal"/>
+      <w:lvlText w:val="%7."/>
+      <w:lvlJc w:val="start"/>
+      <w:pPr>
+        <w:tabs>
+          <w:tab w:val="num" w:pos="2880"/>
+        </w:tabs>
+        <w:ind w:start="2880" w:hanging="360"/>
+      </w:pPr>
+    </w:lvl>
+    <w:lvl w:ilvl="7">
+      <w:start w:val="1"/>
+      <w:numFmt w:val="decimal"/>
+      <w:lvlText w:val="%8."/>
+      <w:lvlJc w:val="start"/>
+      <w:pPr>
+        <w:tabs>
+          <w:tab w:val="num" w:pos="3240"/>
+        </w:tabs>
+        <w:ind w:start="3240" w:hanging="360"/>
+      </w:pPr>
+    </w:lvl>
+    <w:lvl w:ilvl="8">
+      <w:start w:val="1"/>
+      <w:numFmt w:val="decimal"/>
+      <w:lvlText w:val="%9."/>
+      <w:lvlJc w:val="start"/>
+      <w:pPr>
+        <w:tabs>
+          <w:tab w:val="num" w:pos="3600"/>
+        </w:tabs>
+        <w:ind w:start="3600" w:hanging="360"/>
+      </w:pPr>
+    </w:lvl>
+  </w:abstractNum>
+  <w:abstractNum w:abstractNumId="14">
+    <w:lvl w:ilvl="0">
+      <w:start w:val="1"/>
+      <w:numFmt w:val="bullet"/>
+      <w:lvlText w:val=""/>
+      <w:lvlJc w:val="start"/>
+      <w:pPr>
+        <w:tabs>
+          <w:tab w:val="num" w:pos="720"/>
+        </w:tabs>
+        <w:ind w:start="720" w:hanging="283"/>
+      </w:pPr>
+      <w:rPr>
+        <w:rFonts w:ascii="Symbol" w:hAnsi="Symbol" w:cs="Symbol" w:hint="default"/>
+      </w:rPr>
+    </w:lvl>
+    <w:lvl w:ilvl="1">
+      <w:start w:val="1"/>
+      <w:numFmt w:val="decimal"/>
+      <w:lvlText w:val="%2."/>
+      <w:lvlJc w:val="start"/>
+      <w:pPr>
+        <w:tabs>
+          <w:tab w:val="num" w:pos="1080"/>
+        </w:tabs>
+        <w:ind w:start="1080" w:hanging="360"/>
+      </w:pPr>
+    </w:lvl>
+    <w:lvl w:ilvl="2">
+      <w:start w:val="1"/>
+      <w:numFmt w:val="decimal"/>
+      <w:lvlText w:val="%3."/>
+      <w:lvlJc w:val="start"/>
+      <w:pPr>
+        <w:tabs>
+          <w:tab w:val="num" w:pos="1440"/>
+        </w:tabs>
+        <w:ind w:start="1440" w:hanging="360"/>
+      </w:pPr>
+    </w:lvl>
+    <w:lvl w:ilvl="3">
+      <w:start w:val="1"/>
+      <w:numFmt w:val="decimal"/>
+      <w:lvlText w:val="%4."/>
+      <w:lvlJc w:val="start"/>
+      <w:pPr>
+        <w:tabs>
+          <w:tab w:val="num" w:pos="1800"/>
+        </w:tabs>
+        <w:ind w:start="1800" w:hanging="360"/>
+      </w:pPr>
+    </w:lvl>
+    <w:lvl w:ilvl="4">
+      <w:start w:val="1"/>
+      <w:numFmt w:val="decimal"/>
+      <w:lvlText w:val="%5."/>
+      <w:lvlJc w:val="start"/>
+      <w:pPr>
+        <w:tabs>
+          <w:tab w:val="num" w:pos="2160"/>
+        </w:tabs>
+        <w:ind w:start="2160" w:hanging="360"/>
+      </w:pPr>
+    </w:lvl>
+    <w:lvl w:ilvl="5">
+      <w:start w:val="1"/>
+      <w:numFmt w:val="decimal"/>
+      <w:lvlText w:val="%6."/>
+      <w:lvlJc w:val="start"/>
+      <w:pPr>
+        <w:tabs>
+          <w:tab w:val="num" w:pos="2520"/>
+        </w:tabs>
+        <w:ind w:start="2520" w:hanging="360"/>
+      </w:pPr>
+    </w:lvl>
+    <w:lvl w:ilvl="6">
+      <w:start w:val="1"/>
+      <w:numFmt w:val="decimal"/>
+      <w:lvlText w:val="%7."/>
+      <w:lvlJc w:val="start"/>
+      <w:pPr>
+        <w:tabs>
+          <w:tab w:val="num" w:pos="2880"/>
+        </w:tabs>
+        <w:ind w:start="2880" w:hanging="360"/>
+      </w:pPr>
+    </w:lvl>
+    <w:lvl w:ilvl="7">
+      <w:start w:val="1"/>
+      <w:numFmt w:val="decimal"/>
+      <w:lvlText w:val="%8."/>
+      <w:lvlJc w:val="start"/>
+      <w:pPr>
+        <w:tabs>
+          <w:tab w:val="num" w:pos="3240"/>
+        </w:tabs>
+        <w:ind w:start="3240" w:hanging="360"/>
+      </w:pPr>
+    </w:lvl>
+    <w:lvl w:ilvl="8">
+      <w:start w:val="1"/>
+      <w:numFmt w:val="decimal"/>
+      <w:lvlText w:val="%9."/>
+      <w:lvlJc w:val="start"/>
+      <w:pPr>
+        <w:tabs>
+          <w:tab w:val="num" w:pos="3600"/>
+        </w:tabs>
+        <w:ind w:start="3600" w:hanging="360"/>
+      </w:pPr>
+    </w:lvl>
+  </w:abstractNum>
+  <w:abstractNum w:abstractNumId="15">
+    <w:lvl w:ilvl="0">
+      <w:start w:val="1"/>
+      <w:numFmt w:val="bullet"/>
+      <w:lvlText w:val=""/>
+      <w:lvlJc w:val="start"/>
+      <w:pPr>
+        <w:tabs>
+          <w:tab w:val="num" w:pos="720"/>
+        </w:tabs>
+        <w:ind w:start="720" w:hanging="283"/>
+      </w:pPr>
+      <w:rPr>
+        <w:rFonts w:ascii="Symbol" w:hAnsi="Symbol" w:cs="Symbol" w:hint="default"/>
+      </w:rPr>
+    </w:lvl>
+    <w:lvl w:ilvl="1">
+      <w:start w:val="1"/>
+      <w:numFmt w:val="decimal"/>
+      <w:lvlText w:val="%2."/>
+      <w:lvlJc w:val="start"/>
+      <w:pPr>
+        <w:tabs>
+          <w:tab w:val="num" w:pos="1080"/>
+        </w:tabs>
+        <w:ind w:start="1080" w:hanging="360"/>
+      </w:pPr>
+    </w:lvl>
+    <w:lvl w:ilvl="2">
+      <w:start w:val="1"/>
+      <w:numFmt w:val="decimal"/>
+      <w:lvlText w:val="%3."/>
+      <w:lvlJc w:val="start"/>
+      <w:pPr>
+        <w:tabs>
+          <w:tab w:val="num" w:pos="1440"/>
+        </w:tabs>
+        <w:ind w:start="1440" w:hanging="360"/>
+      </w:pPr>
+    </w:lvl>
+    <w:lvl w:ilvl="3">
+      <w:start w:val="1"/>
+      <w:numFmt w:val="decimal"/>
+      <w:lvlText w:val="%4."/>
+      <w:lvlJc w:val="start"/>
+      <w:pPr>
+        <w:tabs>
+          <w:tab w:val="num" w:pos="1800"/>
+        </w:tabs>
+        <w:ind w:start="1800" w:hanging="360"/>
+      </w:pPr>
+    </w:lvl>
+    <w:lvl w:ilvl="4">
+      <w:start w:val="1"/>
+      <w:numFmt w:val="decimal"/>
+      <w:lvlText w:val="%5."/>
+      <w:lvlJc w:val="start"/>
+      <w:pPr>
+        <w:tabs>
+          <w:tab w:val="num" w:pos="2160"/>
+        </w:tabs>
+        <w:ind w:start="2160" w:hanging="360"/>
+      </w:pPr>
+    </w:lvl>
+    <w:lvl w:ilvl="5">
+      <w:start w:val="1"/>
+      <w:numFmt w:val="decimal"/>
+      <w:lvlText w:val="%6."/>
+      <w:lvlJc w:val="start"/>
+      <w:pPr>
+        <w:tabs>
+          <w:tab w:val="num" w:pos="2520"/>
+        </w:tabs>
+        <w:ind w:start="2520" w:hanging="360"/>
+      </w:pPr>
+    </w:lvl>
+    <w:lvl w:ilvl="6">
+      <w:start w:val="1"/>
+      <w:numFmt w:val="decimal"/>
+      <w:lvlText w:val="%7."/>
+      <w:lvlJc w:val="start"/>
+      <w:pPr>
+        <w:tabs>
+          <w:tab w:val="num" w:pos="2880"/>
+        </w:tabs>
+        <w:ind w:start="2880" w:hanging="360"/>
+      </w:pPr>
+    </w:lvl>
+    <w:lvl w:ilvl="7">
+      <w:start w:val="1"/>
+      <w:numFmt w:val="decimal"/>
+      <w:lvlText w:val="%8."/>
+      <w:lvlJc w:val="start"/>
+      <w:pPr>
+        <w:tabs>
+          <w:tab w:val="num" w:pos="3240"/>
+        </w:tabs>
+        <w:ind w:start="3240" w:hanging="360"/>
+      </w:pPr>
+    </w:lvl>
+    <w:lvl w:ilvl="8">
+      <w:start w:val="1"/>
+      <w:numFmt w:val="decimal"/>
+      <w:lvlText w:val="%9."/>
+      <w:lvlJc w:val="start"/>
+      <w:pPr>
+        <w:tabs>
+          <w:tab w:val="num" w:pos="3600"/>
+        </w:tabs>
+        <w:ind w:start="3600" w:hanging="360"/>
+      </w:pPr>
+    </w:lvl>
+  </w:abstractNum>
+  <w:abstractNum w:abstractNumId="16">
+    <w:lvl w:ilvl="0">
+      <w:start w:val="1"/>
+      <w:numFmt w:val="bullet"/>
+      <w:lvlText w:val=""/>
+      <w:lvlJc w:val="start"/>
+      <w:pPr>
+        <w:tabs>
+          <w:tab w:val="num" w:pos="720"/>
+        </w:tabs>
+        <w:ind w:start="720" w:hanging="283"/>
+      </w:pPr>
+      <w:rPr>
+        <w:rFonts w:ascii="Symbol" w:hAnsi="Symbol" w:cs="Symbol" w:hint="default"/>
+      </w:rPr>
+    </w:lvl>
+    <w:lvl w:ilvl="1">
+      <w:start w:val="1"/>
+      <w:numFmt w:val="decimal"/>
+      <w:lvlText w:val="%2."/>
+      <w:lvlJc w:val="start"/>
+      <w:pPr>
+        <w:tabs>
+          <w:tab w:val="num" w:pos="1080"/>
+        </w:tabs>
+        <w:ind w:start="1080" w:hanging="360"/>
+      </w:pPr>
+    </w:lvl>
+    <w:lvl w:ilvl="2">
+      <w:start w:val="1"/>
+      <w:numFmt w:val="decimal"/>
+      <w:lvlText w:val="%3."/>
+      <w:lvlJc w:val="start"/>
+      <w:pPr>
+        <w:tabs>
+          <w:tab w:val="num" w:pos="1440"/>
+        </w:tabs>
+        <w:ind w:start="1440" w:hanging="360"/>
+      </w:pPr>
+    </w:lvl>
+    <w:lvl w:ilvl="3">
+      <w:start w:val="1"/>
+      <w:numFmt w:val="decimal"/>
+      <w:lvlText w:val="%4."/>
+      <w:lvlJc w:val="start"/>
+      <w:pPr>
+        <w:tabs>
+          <w:tab w:val="num" w:pos="1800"/>
+        </w:tabs>
+        <w:ind w:start="1800" w:hanging="360"/>
+      </w:pPr>
+    </w:lvl>
+    <w:lvl w:ilvl="4">
+      <w:start w:val="1"/>
+      <w:numFmt w:val="decimal"/>
+      <w:lvlText w:val="%5."/>
+      <w:lvlJc w:val="start"/>
+      <w:pPr>
+        <w:tabs>
+          <w:tab w:val="num" w:pos="2160"/>
+        </w:tabs>
+        <w:ind w:start="2160" w:hanging="360"/>
+      </w:pPr>
+    </w:lvl>
+    <w:lvl w:ilvl="5">
+      <w:start w:val="1"/>
+      <w:numFmt w:val="decimal"/>
+      <w:lvlText w:val="%6."/>
+      <w:lvlJc w:val="start"/>
+      <w:pPr>
+        <w:tabs>
+          <w:tab w:val="num" w:pos="2520"/>
+        </w:tabs>
+        <w:ind w:start="2520" w:hanging="360"/>
+      </w:pPr>
+    </w:lvl>
+    <w:lvl w:ilvl="6">
+      <w:start w:val="1"/>
+      <w:numFmt w:val="decimal"/>
+      <w:lvlText w:val="%7."/>
+      <w:lvlJc w:val="start"/>
+      <w:pPr>
+        <w:tabs>
+          <w:tab w:val="num" w:pos="2880"/>
+        </w:tabs>
+        <w:ind w:start="2880" w:hanging="360"/>
+      </w:pPr>
+    </w:lvl>
+    <w:lvl w:ilvl="7">
+      <w:start w:val="1"/>
+      <w:numFmt w:val="decimal"/>
+      <w:lvlText w:val="%8."/>
+      <w:lvlJc w:val="start"/>
+      <w:pPr>
+        <w:tabs>
+          <w:tab w:val="num" w:pos="3240"/>
+        </w:tabs>
+        <w:ind w:start="3240" w:hanging="360"/>
+      </w:pPr>
+    </w:lvl>
+    <w:lvl w:ilvl="8">
+      <w:start w:val="1"/>
+      <w:numFmt w:val="decimal"/>
+      <w:lvlText w:val="%9."/>
+      <w:lvlJc w:val="start"/>
+      <w:pPr>
+        <w:tabs>
+          <w:tab w:val="num" w:pos="3600"/>
+        </w:tabs>
+        <w:ind w:start="3600" w:hanging="360"/>
+      </w:pPr>
+    </w:lvl>
+  </w:abstractNum>
   <w:num w:numId="1">
     <w:abstractNumId w:val="1"/>
   </w:num>
   <w:num w:numId="2">
     <w:abstractNumId w:val="2"/>
+  </w:num>
+  <w:num w:numId="3">
+    <w:abstractNumId w:val="3"/>
+  </w:num>
+  <w:num w:numId="4">
+    <w:abstractNumId w:val="4"/>
+  </w:num>
+  <w:num w:numId="5">
+    <w:abstractNumId w:val="5"/>
+  </w:num>
+  <w:num w:numId="6">
+    <w:abstractNumId w:val="6"/>
+  </w:num>
+  <w:num w:numId="7">
+    <w:abstractNumId w:val="7"/>
+  </w:num>
+  <w:num w:numId="8">
+    <w:abstractNumId w:val="8"/>
+  </w:num>
+  <w:num w:numId="9">
+    <w:abstractNumId w:val="9"/>
+  </w:num>
+  <w:num w:numId="10">
+    <w:abstractNumId w:val="10"/>
+  </w:num>
+  <w:num w:numId="11">
+    <w:abstractNumId w:val="11"/>
+  </w:num>
+  <w:num w:numId="12">
+    <w:abstractNumId w:val="12"/>
+  </w:num>
+  <w:num w:numId="13">
+    <w:abstractNumId w:val="13"/>
+  </w:num>
+  <w:num w:numId="14">
+    <w:abstractNumId w:val="14"/>
+  </w:num>
+  <w:num w:numId="15">
+    <w:abstractNumId w:val="15"/>
+  </w:num>
+  <w:num w:numId="16">
+    <w:abstractNumId w:val="16"/>
   </w:num>
 </w:numbering>
 </file>
@@ -2883,8 +4541,8 @@
       <w:u w:val="single"/>
     </w:rPr>
   </w:style>
-  <w:style w:type="character" w:styleId="Bulletsuser">
-    <w:name w:val="Bullets (user)"/>
+  <w:style w:type="character" w:styleId="Bullets">
+    <w:name w:val="Bullets"/>
     <w:qFormat/>
     <w:rPr>
       <w:rFonts w:ascii="OpenSymbol" w:hAnsi="OpenSymbol" w:eastAsia="OpenSymbol" w:cs="OpenSymbol"/>
@@ -2898,8 +4556,8 @@
       <w:bCs/>
     </w:rPr>
   </w:style>
-  <w:style w:type="character" w:styleId="Bullets">
-    <w:name w:val="Bullets"/>
+  <w:style w:type="character" w:styleId="Bulletsuser">
+    <w:name w:val="Bullets (user)"/>
     <w:qFormat/>
     <w:rPr>
       <w:rFonts w:ascii="OpenSymbol" w:hAnsi="OpenSymbol" w:eastAsia="OpenSymbol" w:cs="OpenSymbol"/>
